--- a/Data/Comparison with other Literature.docx
+++ b/Data/Comparison with other Literature.docx
@@ -26,7 +26,6 @@
                 <w:b/>
               </w:rPr>
             </w:pPr>
-            <w:bookmarkStart w:id="0" w:name="_GoBack"/>
             <w:r>
               <w:rPr>
                 <w:b/>
@@ -125,7 +124,7 @@
               <w:fldChar w:fldCharType="begin" w:fldLock="1"/>
             </w:r>
             <w:r>
-              <w:instrText>ADDIN CSL_CITATION { "citationItems" : [ { "id" : "ITEM-1", "itemData" : { "DOI" : "10.1016/j.marpolbul.2006.01.008", "ISSN" : "0025-326X", "PMID" : "16545399", "abstract" : "Sediment traps were used to evaluate the frequency, cause, and relative intensity of sediment mobility/resuspension along the fringing coral reef off southern Molokai (February 2000-May 2002). Two storms with high rainfall, floods, and exceptionally high waves resulted in sediment collection rates&gt;1000 times higher than during non-storm periods, primarily because of sediment resuspension by waves. Based on quantity and composition of trapped sediment, floods recharged the reef flat with land-derived sediment, but had a low potential for burying coral on the fore reef when accompanied by high waves. The trapped sediments have low concentrations of anthropogenic metals. The magnetic properties of trapped sediment may provide information about the sources of land-derived sediment reaching the fore reef. The high trapping rate and low sediment cover indicate that coral surfaces on the fore reef are exposed to transient resuspended sediment, and that the traps do not measure net sediment accumulation on the reef surface.", "author" : [ { "dropping-particle" : "", "family" : "Bothner", "given" : "Michael H.", "non-dropping-particle" : "", "parse-names" : false, "suffix" : "" }, { "dropping-particle" : "", "family" : "Reynolds", "given" : "Richard L.", "non-dropping-particle" : "", "parse-names" : false, "suffix" : "" }, { "dropping-particle" : "", "family" : "Casso", "given" : "Michael A.", "non-dropping-particle" : "", "parse-names" : false, "suffix" : "" }, { "dropping-particle" : "", "family" : "Storlazzi", "given" : "Curt D.", "non-dropping-particle" : "", "parse-names" : false, "suffix" : "" }, { "dropping-particle" : "", "family" : "Field", "given" : "Michael E.", "non-dropping-particle" : "", "parse-names" : false, "suffix" : "" } ], "container-title" : "Marine pollution bulletin", "id" : "ITEM-1", "issue" : "9", "issued" : { "date-parts" : [ [ "2006", "9" ] ] }, "page" : "1034-47", "title" : "Quantity, composition, and source of sediment collected in sediment traps along the fringing coral reef off Molokai, Hawaii.", "type" : "article-journal", "volume" : "52" }, "uris" : [ "http://www.mendeley.com/documents/?uuid=0dc48c07-24a1-4da5-95ad-c2a3f411e96b" ] } ], "mendeley" : { "previouslyFormattedCitation" : "(Bothner et al., 2006)" }, "properties" : { "noteIndex" : 0 }, "schema" : "https://github.com/citation-style-language/schema/raw/master/csl-citation.json" }</w:instrText>
+              <w:instrText>ADDIN CSL_CITATION { "citationItems" : [ { "id" : "ITEM-1", "itemData" : { "DOI" : "10.1016/j.marpolbul.2006.01.008", "ISSN" : "0025-326X", "PMID" : "16545399", "abstract" : "Sediment traps were used to evaluate the frequency, cause, and relative intensity of sediment mobility/resuspension along the fringing coral reef off southern Molokai (February 2000-May 2002). Two storms with high rainfall, floods, and exceptionally high waves resulted in sediment collection rates&gt;1000 times higher than during non-storm periods, primarily because of sediment resuspension by waves. Based on quantity and composition of trapped sediment, floods recharged the reef flat with land-derived sediment, but had a low potential for burying coral on the fore reef when accompanied by high waves. The trapped sediments have low concentrations of anthropogenic metals. The magnetic properties of trapped sediment may provide information about the sources of land-derived sediment reaching the fore reef. The high trapping rate and low sediment cover indicate that coral surfaces on the fore reef are exposed to transient resuspended sediment, and that the traps do not measure net sediment accumulation on the reef surface.", "author" : [ { "dropping-particle" : "", "family" : "Bothner", "given" : "Michael H.", "non-dropping-particle" : "", "parse-names" : false, "suffix" : "" }, { "dropping-particle" : "", "family" : "Reynolds", "given" : "Richard L.", "non-dropping-particle" : "", "parse-names" : false, "suffix" : "" }, { "dropping-particle" : "", "family" : "Casso", "given" : "Michael A.", "non-dropping-particle" : "", "parse-names" : false, "suffix" : "" }, { "dropping-particle" : "", "family" : "Storlazzi", "given" : "Curt D.", "non-dropping-particle" : "", "parse-names" : false, "suffix" : "" }, { "dropping-particle" : "", "family" : "Field", "given" : "Michael E.", "non-dropping-particle" : "", "parse-names" : false, "suffix" : "" } ], "container-title" : "Marine pollution bulletin", "id" : "ITEM-1", "issue" : "9", "issued" : { "date-parts" : [ [ "2006", "9" ] ] }, "page" : "1034-47", "title" : "Quantity, composition, and source of sediment collected in sediment traps along the fringing coral reef off Molokai, Hawaii.", "type" : "article-journal", "volume" : "52" }, "uris" : [ "http://www.mendeley.com/documents/?uuid=0dc48c07-24a1-4da5-95ad-c2a3f411e96b" ] } ], "mendeley" : { "formattedCitation" : "(Bothner et al., 2006)", "plainTextFormattedCitation" : "(Bothner et al., 2006)", "previouslyFormattedCitation" : "(Bothner et al., 2006)" }, "properties" : { "noteIndex" : 0 }, "schema" : "https://github.com/citation-style-language/schema/raw/master/csl-citation.json" }</w:instrText>
             </w:r>
             <w:r>
               <w:fldChar w:fldCharType="separate"/>
@@ -232,7 +231,7 @@
               <w:fldChar w:fldCharType="begin" w:fldLock="1"/>
             </w:r>
             <w:r>
-              <w:instrText>ADDIN CSL_CITATION { "citationItems" : [ { "id" : "ITEM-1", "itemData" : { "DOI" : "10.1016/j.margeo.2009.05.002", "ISSN" : "00253227", "author" : [ { "dropping-particle" : "", "family" : "Storlazzi", "given" : "Curt D.", "non-dropping-particle" : "", "parse-names" : false, "suffix" : "" }, { "dropping-particle" : "", "family" : "Field", "given" : "Michael E.", "non-dropping-particle" : "", "parse-names" : false, "suffix" : "" }, { "dropping-particle" : "", "family" : "Bothner", "given" : "Michael H.", "non-dropping-particle" : "", "parse-names" : false, "suffix" : "" }, { "dropping-particle" : "", "family" : "Presto", "given" : "M. Kathy", "non-dropping-particle" : "", "parse-names" : false, "suffix" : "" }, { "dropping-particle" : "", "family" : "Draut", "given" : "A.E.", "non-dropping-particle" : "", "parse-names" : false, "suffix" : "" } ], "container-title" : "Marine Geology", "id" : "ITEM-1", "issue" : "3-4", "issued" : { "date-parts" : [ [ "2009", "8" ] ] }, "page" : "140-151", "publisher" : "Elsevier B.V.", "title" : "Sedimentation processes in a coral reef embayment: Hanalei Bay, Kauai", "type" : "article-journal", "volume" : "264" }, "uris" : [ "http://www.mendeley.com/documents/?uuid=09f49c2c-69ad-4993-b204-8d205613525d" ] } ], "mendeley" : { "previouslyFormattedCitation" : "(Storlazzi et al., 2009)" }, "properties" : { "noteIndex" : 0 }, "schema" : "https://github.com/citation-style-language/schema/raw/master/csl-citation.json" }</w:instrText>
+              <w:instrText>ADDIN CSL_CITATION { "citationItems" : [ { "id" : "ITEM-1", "itemData" : { "DOI" : "10.1016/j.margeo.2009.05.002", "ISSN" : "00253227", "author" : [ { "dropping-particle" : "", "family" : "Storlazzi", "given" : "Curt D.", "non-dropping-particle" : "", "parse-names" : false, "suffix" : "" }, { "dropping-particle" : "", "family" : "Field", "given" : "Michael E.", "non-dropping-particle" : "", "parse-names" : false, "suffix" : "" }, { "dropping-particle" : "", "family" : "Bothner", "given" : "Michael H.", "non-dropping-particle" : "", "parse-names" : false, "suffix" : "" }, { "dropping-particle" : "", "family" : "Presto", "given" : "M. Kathy", "non-dropping-particle" : "", "parse-names" : false, "suffix" : "" }, { "dropping-particle" : "", "family" : "Draut", "given" : "A.E.", "non-dropping-particle" : "", "parse-names" : false, "suffix" : "" } ], "container-title" : "Marine Geology", "id" : "ITEM-1", "issue" : "3-4", "issued" : { "date-parts" : [ [ "2009", "8" ] ] }, "page" : "140-151", "publisher" : "Elsevier B.V.", "title" : "Sedimentation processes in a coral reef embayment: Hanalei Bay, Kauai", "type" : "article-journal", "volume" : "264" }, "uris" : [ "http://www.mendeley.com/documents/?uuid=09f49c2c-69ad-4993-b204-8d205613525d" ] } ], "mendeley" : { "formattedCitation" : "(Storlazzi et al., 2009)", "plainTextFormattedCitation" : "(Storlazzi et al., 2009)", "previouslyFormattedCitation" : "(Storlazzi et al., 2009)" }, "properties" : { "noteIndex" : 0 }, "schema" : "https://github.com/citation-style-language/schema/raw/master/csl-citation.json" }</w:instrText>
             </w:r>
             <w:r>
               <w:fldChar w:fldCharType="separate"/>
@@ -253,7 +252,7 @@
               <w:fldChar w:fldCharType="begin" w:fldLock="1"/>
             </w:r>
             <w:r>
-              <w:instrText>ADDIN CSL_CITATION { "citationItems" : [ { "id" : "ITEM-1", "itemData" : { "DOI" : "10.1016/j.ecss.2009.09.014", "ISSN" : "02727714", "author" : [ { "dropping-particle" : "", "family" : "Takesue", "given" : "Renee K.", "non-dropping-particle" : "", "parse-names" : false, "suffix" : "" }, { "dropping-particle" : "", "family" : "Bothner", "given" : "Michael H.", "non-dropping-particle" : "", "parse-names" : false, "suffix" : "" }, { "dropping-particle" : "", "family" : "Reynolds", "given" : "Richard L.", "non-dropping-particle" : "", "parse-names" : false, "suffix" : "" } ], "container-title" : "Estuarine, Coastal and Shelf Science", "id" : "ITEM-1", "issue" : "3", "issued" : { "date-parts" : [ [ "2009", "11" ] ] }, "page" : "459-471", "publisher" : "Elsevier Ltd", "title" : "Sources of land-derived runoff to a coral reef-fringed embayment identified using geochemical tracers in nearshore sediment traps", "type" : "article-journal", "volume" : "85" }, "uris" : [ "http://www.mendeley.com/documents/?uuid=44f776ed-527f-4ece-8776-5d1547626bee" ] } ], "mendeley" : { "previouslyFormattedCitation" : "(Takesue et al., 2009)" }, "properties" : { "noteIndex" : 0 }, "schema" : "https://github.com/citation-style-language/schema/raw/master/csl-citation.json" }</w:instrText>
+              <w:instrText>ADDIN CSL_CITATION { "citationItems" : [ { "id" : "ITEM-1", "itemData" : { "DOI" : "10.1016/j.ecss.2009.09.014", "ISSN" : "02727714", "author" : [ { "dropping-particle" : "", "family" : "Takesue", "given" : "Renee K.", "non-dropping-particle" : "", "parse-names" : false, "suffix" : "" }, { "dropping-particle" : "", "family" : "Bothner", "given" : "Michael H.", "non-dropping-particle" : "", "parse-names" : false, "suffix" : "" }, { "dropping-particle" : "", "family" : "Reynolds", "given" : "Richard L.", "non-dropping-particle" : "", "parse-names" : false, "suffix" : "" } ], "container-title" : "Estuarine, Coastal and Shelf Science", "id" : "ITEM-1", "issue" : "3", "issued" : { "date-parts" : [ [ "2009", "11" ] ] }, "page" : "459-471", "publisher" : "Elsevier Ltd", "title" : "Sources of land-derived runoff to a coral reef-fringed embayment identified using geochemical tracers in nearshore sediment traps", "type" : "article-journal", "volume" : "85" }, "uris" : [ "http://www.mendeley.com/documents/?uuid=44f776ed-527f-4ece-8776-5d1547626bee" ] } ], "mendeley" : { "formattedCitation" : "(Takesue et al., 2009)", "plainTextFormattedCitation" : "(Takesue et al., 2009)", "previouslyFormattedCitation" : "(Takesue et al., 2009)" }, "properties" : { "noteIndex" : 0 }, "schema" : "https://github.com/citation-style-language/schema/raw/master/csl-citation.json" }</w:instrText>
             </w:r>
             <w:r>
               <w:fldChar w:fldCharType="separate"/>
@@ -357,7 +356,7 @@
               <w:fldChar w:fldCharType="begin" w:fldLock="1"/>
             </w:r>
             <w:r>
-              <w:instrText>ADDIN CSL_CITATION { "citationItems" : [ { "id" : "ITEM-1", "itemData" : { "ISBN" : "0722-4028", "author" : [ { "dropping-particle" : "", "family" : "Field", "given" : "Michael E", "non-dropping-particle" : "", "parse-names" : false, "suffix" : "" }, { "dropping-particle" : "", "family" : "Chezar", "given" : "H.", "non-dropping-particle" : "", "parse-names" : false, "suffix" : "" }, { "dropping-particle" : "", "family" : "Storlazzi", "given" : "Curt D", "non-dropping-particle" : "", "parse-names" : false, "suffix" : "" } ], "container-title" : "Coral Reefs", "id" : "ITEM-1", "issued" : { "date-parts" : [ [ "2012" ] ] }, "page" : "1-5", "title" : "SedPods: a low-cost coral proxy for measuring net sedimentation", "type" : "article-journal" }, "uris" : [ "http://www.mendeley.com/documents/?uuid=7e0738a6-4a21-4f04-8752-676153384766" ] } ], "mendeley" : { "previouslyFormattedCitation" : "(Field et al., 2012)" }, "properties" : { "noteIndex" : 0 }, "schema" : "https://github.com/citation-style-language/schema/raw/master/csl-citation.json" }</w:instrText>
+              <w:instrText>ADDIN CSL_CITATION { "citationItems" : [ { "id" : "ITEM-1", "itemData" : { "ISBN" : "0722-4028", "author" : [ { "dropping-particle" : "", "family" : "Field", "given" : "Michael E", "non-dropping-particle" : "", "parse-names" : false, "suffix" : "" }, { "dropping-particle" : "", "family" : "Chezar", "given" : "H.", "non-dropping-particle" : "", "parse-names" : false, "suffix" : "" }, { "dropping-particle" : "", "family" : "Storlazzi", "given" : "Curt D.", "non-dropping-particle" : "", "parse-names" : false, "suffix" : "" } ], "container-title" : "Coral Reefs", "id" : "ITEM-1", "issued" : { "date-parts" : [ [ "2012" ] ] }, "page" : "1-5", "title" : "SedPods: a low-cost coral proxy for measuring net sedimentation", "type" : "article-journal" }, "uris" : [ "http://www.mendeley.com/documents/?uuid=7e0738a6-4a21-4f04-8752-676153384766" ] } ], "mendeley" : { "formattedCitation" : "(Field et al., 2012)", "plainTextFormattedCitation" : "(Field et al., 2012)", "previouslyFormattedCitation" : "(Field et al., 2012)" }, "properties" : { "noteIndex" : 0 }, "schema" : "https://github.com/citation-style-language/schema/raw/master/csl-citation.json" }</w:instrText>
             </w:r>
             <w:r>
               <w:fldChar w:fldCharType="separate"/>
@@ -425,7 +424,7 @@
               <w:fldChar w:fldCharType="begin" w:fldLock="1"/>
             </w:r>
             <w:r>
-              <w:instrText>ADDIN CSL_CITATION { "citationItems" : [ { "id" : "ITEM-1", "itemData" : { "author" : [ { "dropping-particle" : "", "family" : "Gray", "given" : "Sarah C", "non-dropping-particle" : "", "parse-names" : false, "suffix" : "" }, { "dropping-particle" : "", "family" : "Sears", "given" : "Whitney", "non-dropping-particle" : "", "parse-names" : false, "suffix" : "" }, { "dropping-particle" : "", "family" : "Kolupski", "given" : "Megan L", "non-dropping-particle" : "", "parse-names" : false, "suffix" : "" }, { "dropping-particle" : "", "family" : "Hastings", "given" : "Zoe C", "non-dropping-particle" : "", "parse-names" : false, "suffix" : "" }, { "dropping-particle" : "", "family" : "Przyuski", "given" : "Nicholas W", "non-dropping-particle" : "", "parse-names" : false, "suffix" : "" }, { "dropping-particle" : "", "family" : "Fox", "given" : "Michael D", "non-dropping-particle" : "", "parse-names" : false, "suffix" : "" }, { "dropping-particle" : "", "family" : "Degrood", "given" : "Amalia", "non-dropping-particle" : "", "parse-names" : false, "suffix" : "" } ], "container-title" : "12th International Coral Reef Symposium", "id" : "ITEM-1", "issue" : "July", "issued" : { "date-parts" : [ [ "2012" ] ] }, "page" : "9-13", "publisher-place" : "Cairns, Australia", "title" : "Factors affecting land-based sedimentation in coastal bays , US Virgin Islands", "type" : "paper-conference" }, "uris" : [ "http://www.mendeley.com/documents/?uuid=4a550275-a14b-4037-97ec-b971a87eb58c" ] } ], "mendeley" : { "previouslyFormattedCitation" : "(Gray et al., 2012)" }, "properties" : { "noteIndex" : 0 }, "schema" : "https://github.com/citation-style-language/schema/raw/master/csl-citation.json" }</w:instrText>
+              <w:instrText>ADDIN CSL_CITATION { "citationItems" : [ { "id" : "ITEM-1", "itemData" : { "author" : [ { "dropping-particle" : "", "family" : "Gray", "given" : "Sarah C", "non-dropping-particle" : "", "parse-names" : false, "suffix" : "" }, { "dropping-particle" : "", "family" : "Sears", "given" : "Whitney", "non-dropping-particle" : "", "parse-names" : false, "suffix" : "" }, { "dropping-particle" : "", "family" : "Kolupski", "given" : "Megan L", "non-dropping-particle" : "", "parse-names" : false, "suffix" : "" }, { "dropping-particle" : "", "family" : "Hastings", "given" : "Zoe C", "non-dropping-particle" : "", "parse-names" : false, "suffix" : "" }, { "dropping-particle" : "", "family" : "Przyuski", "given" : "Nicholas W", "non-dropping-particle" : "", "parse-names" : false, "suffix" : "" }, { "dropping-particle" : "", "family" : "Fox", "given" : "Michael D", "non-dropping-particle" : "", "parse-names" : false, "suffix" : "" }, { "dropping-particle" : "", "family" : "Degrood", "given" : "Amalia", "non-dropping-particle" : "", "parse-names" : false, "suffix" : "" } ], "container-title" : "12th International Coral Reef Symposium", "id" : "ITEM-1", "issue" : "July", "issued" : { "date-parts" : [ [ "2012" ] ] }, "page" : "9-13", "publisher-place" : "Cairns, Australia", "title" : "Factors affecting land-based sedimentation in coastal bays , US Virgin Islands", "type" : "paper-conference" }, "uris" : [ "http://www.mendeley.com/documents/?uuid=4a550275-a14b-4037-97ec-b971a87eb58c" ] } ], "mendeley" : { "formattedCitation" : "(Gray et al., 2012)", "plainTextFormattedCitation" : "(Gray et al., 2012)", "previouslyFormattedCitation" : "(Gray et al., 2012)" }, "properties" : { "noteIndex" : 0 }, "schema" : "https://github.com/citation-style-language/schema/raw/master/csl-citation.json" }</w:instrText>
             </w:r>
             <w:r>
               <w:fldChar w:fldCharType="separate"/>
@@ -585,11 +584,125 @@
           </w:p>
         </w:tc>
       </w:tr>
-      <w:bookmarkEnd w:id="0"/>
     </w:tbl>
     <w:p/>
     <w:p/>
-    <w:p/>
+    <w:p>
+      <w:pPr>
+        <w:pStyle w:val="NormalWeb"/>
+        <w:ind w:left="480" w:hanging="480"/>
+        <w:divId w:val="1986352857"/>
+        <w:rPr>
+          <w:rFonts w:ascii="Calibri" w:hAnsi="Calibri"/>
+          <w:noProof/>
+          <w:sz w:val="22"/>
+        </w:rPr>
+      </w:pPr>
+      <w:r>
+        <w:fldChar w:fldCharType="begin" w:fldLock="1"/>
+      </w:r>
+      <w:r>
+        <w:instrText xml:space="preserve">ADDIN Mendeley Bibliography CSL_BIBLIOGRAPHY </w:instrText>
+      </w:r>
+      <w:r>
+        <w:fldChar w:fldCharType="separate"/>
+      </w:r>
+      <w:r>
+        <w:rPr>
+          <w:rFonts w:ascii="Calibri" w:hAnsi="Calibri"/>
+          <w:noProof/>
+          <w:sz w:val="22"/>
+        </w:rPr>
+        <w:t>Bothner, M.H., Reynolds, R.L., Casso, M.A., Storlazzi, C.D., Field, M.E., 2006. Quantity, composition, and source of sediment collected in sediment traps along the fringing coral reef off Molokai, Hawaii. Mar. Pollut. Bull. 52, 1034–47. doi:10.1016/j.marpolbul.2006.01.008</w:t>
+      </w:r>
+    </w:p>
+    <w:p>
+      <w:pPr>
+        <w:pStyle w:val="NormalWeb"/>
+        <w:ind w:left="480" w:hanging="480"/>
+        <w:divId w:val="1986352857"/>
+        <w:rPr>
+          <w:rFonts w:ascii="Calibri" w:hAnsi="Calibri"/>
+          <w:noProof/>
+          <w:sz w:val="22"/>
+        </w:rPr>
+      </w:pPr>
+      <w:r>
+        <w:rPr>
+          <w:rFonts w:ascii="Calibri" w:hAnsi="Calibri"/>
+          <w:noProof/>
+          <w:sz w:val="22"/>
+        </w:rPr>
+        <w:t>Field, M.E., Chezar, H., Storlazzi, C.D., 2012. SedPods: a low-cost coral proxy for measuring net sedimentation. Coral Reefs 1–5.</w:t>
+      </w:r>
+    </w:p>
+    <w:p>
+      <w:pPr>
+        <w:pStyle w:val="NormalWeb"/>
+        <w:ind w:left="480" w:hanging="480"/>
+        <w:divId w:val="1986352857"/>
+        <w:rPr>
+          <w:rFonts w:ascii="Calibri" w:hAnsi="Calibri"/>
+          <w:noProof/>
+          <w:sz w:val="22"/>
+        </w:rPr>
+      </w:pPr>
+      <w:r>
+        <w:rPr>
+          <w:rFonts w:ascii="Calibri" w:hAnsi="Calibri"/>
+          <w:noProof/>
+          <w:sz w:val="22"/>
+        </w:rPr>
+        <w:t>Gray, S.C., Sears, W., Kolupski, M.L., Hastings, Z.C., Przyuski, N.W., Fox, M.D., Degrood, A., 2012. Factors affecting land-based sedimentation in coastal bays , US Virgin Islands, in: 12th International Coral Reef Symposium. Cairns, Australia, pp. 9–13.</w:t>
+      </w:r>
+    </w:p>
+    <w:p>
+      <w:pPr>
+        <w:pStyle w:val="NormalWeb"/>
+        <w:ind w:left="480" w:hanging="480"/>
+        <w:divId w:val="1986352857"/>
+        <w:rPr>
+          <w:rFonts w:ascii="Calibri" w:hAnsi="Calibri"/>
+          <w:noProof/>
+          <w:sz w:val="22"/>
+        </w:rPr>
+      </w:pPr>
+      <w:r>
+        <w:rPr>
+          <w:rFonts w:ascii="Calibri" w:hAnsi="Calibri"/>
+          <w:noProof/>
+          <w:sz w:val="22"/>
+        </w:rPr>
+        <w:t>Storlazzi, C.D., Field, M.E., Bothner, M.H., Presto, M.K., Draut, A.E., 2009. Sedimentation processes in a coral reef embayment: Hanalei Bay, Kauai. Mar. Geol. 264, 140–151. doi:10.1016/j.margeo.2009.05.002</w:t>
+      </w:r>
+    </w:p>
+    <w:p>
+      <w:pPr>
+        <w:pStyle w:val="NormalWeb"/>
+        <w:ind w:left="480" w:hanging="480"/>
+        <w:divId w:val="1986352857"/>
+        <w:rPr>
+          <w:rFonts w:ascii="Calibri" w:hAnsi="Calibri"/>
+          <w:noProof/>
+          <w:sz w:val="22"/>
+        </w:rPr>
+      </w:pPr>
+      <w:r>
+        <w:rPr>
+          <w:rFonts w:ascii="Calibri" w:hAnsi="Calibri"/>
+          <w:noProof/>
+          <w:sz w:val="22"/>
+        </w:rPr>
+        <w:t>Takesue, R.K., Bothner, M.H., Reynolds, R.L., 2009. Sources of land-derived runoff to a coral reef-fringed embayment identified using geochemical tracers in nearshore sediment traps. Estuar. Coast. Shelf Sci. 85, 459–471. doi:10.1016/j.ecss.2009.09.014</w:t>
+      </w:r>
+    </w:p>
+    <w:p>
+      <w:r>
+        <w:fldChar w:fldCharType="end"/>
+      </w:r>
+      <w:bookmarkStart w:id="0" w:name="_GoBack"/>
+      <w:bookmarkEnd w:id="0"/>
+    </w:p>
     <w:sectPr>
       <w:pgSz w:w="12240" w:h="15840"/>
       <w:pgMar w:top="1440" w:right="1440" w:bottom="1440" w:left="1440" w:header="720" w:footer="720" w:gutter="0"/>
@@ -1040,6 +1153,22 @@
       </w:tblBorders>
     </w:tblPr>
   </w:style>
+  <w:style w:type="paragraph" w:styleId="NormalWeb">
+    <w:name w:val="Normal (Web)"/>
+    <w:basedOn w:val="Normal"/>
+    <w:uiPriority w:val="99"/>
+    <w:semiHidden/>
+    <w:unhideWhenUsed/>
+    <w:rsid w:val="00BC60C7"/>
+    <w:pPr>
+      <w:spacing w:before="100" w:beforeAutospacing="1" w:after="100" w:afterAutospacing="1" w:line="240" w:lineRule="auto"/>
+    </w:pPr>
+    <w:rPr>
+      <w:rFonts w:ascii="Times New Roman" w:eastAsiaTheme="minorEastAsia" w:hAnsi="Times New Roman" w:cs="Times New Roman"/>
+      <w:sz w:val="24"/>
+      <w:szCs w:val="24"/>
+    </w:rPr>
+  </w:style>
 </w:styles>
 </file>
 
@@ -1309,7 +1438,7 @@
 </file>
 
 <file path=customXml/itemProps1.xml><?xml version="1.0" encoding="utf-8"?>
-<ds:datastoreItem xmlns:ds="http://schemas.openxmlformats.org/officeDocument/2006/customXml" ds:itemID="{FCFFE83A-AEBE-43C1-98F3-B226712CE7E2}">
+<ds:datastoreItem xmlns:ds="http://schemas.openxmlformats.org/officeDocument/2006/customXml" ds:itemID="{A6C8C4C7-ABC7-4116-90FD-DEE285BDAB42}">
   <ds:schemaRefs>
     <ds:schemaRef ds:uri="http://schemas.openxmlformats.org/officeDocument/2006/bibliography"/>
   </ds:schemaRefs>

--- a/Data/Comparison with other Literature.docx
+++ b/Data/Comparison with other Literature.docx
@@ -6,110 +6,52 @@
       <w:tblPr>
         <w:tblStyle w:val="TableGrid"/>
         <w:tblW w:w="0" w:type="auto"/>
+        <w:tblBorders>
+          <w:top w:val="none" w:sz="0" w:space="0" w:color="auto"/>
+          <w:left w:val="none" w:sz="0" w:space="0" w:color="auto"/>
+          <w:bottom w:val="none" w:sz="0" w:space="0" w:color="auto"/>
+          <w:right w:val="none" w:sz="0" w:space="0" w:color="auto"/>
+          <w:insideH w:val="none" w:sz="0" w:space="0" w:color="auto"/>
+          <w:insideV w:val="none" w:sz="0" w:space="0" w:color="auto"/>
+        </w:tblBorders>
         <w:tblLook w:val="04A0" w:firstRow="1" w:lastRow="0" w:firstColumn="1" w:lastColumn="0" w:noHBand="0" w:noVBand="1"/>
       </w:tblPr>
       <w:tblGrid>
-        <w:gridCol w:w="1931"/>
-        <w:gridCol w:w="1628"/>
-        <w:gridCol w:w="1995"/>
-        <w:gridCol w:w="1898"/>
-        <w:gridCol w:w="1898"/>
+        <w:gridCol w:w="1598"/>
+        <w:gridCol w:w="1204"/>
+        <w:gridCol w:w="1031"/>
+        <w:gridCol w:w="1797"/>
+        <w:gridCol w:w="1421"/>
+        <w:gridCol w:w="2190"/>
+        <w:gridCol w:w="1927"/>
       </w:tblGrid>
       <w:tr>
         <w:tc>
           <w:tcPr>
-            <w:tcW w:w="1931" w:type="dxa"/>
-          </w:tcPr>
-          <w:p>
-            <w:pPr>
-              <w:rPr>
+            <w:tcW w:w="11168" w:type="dxa"/>
+            <w:gridSpan w:val="7"/>
+            <w:tcBorders>
+              <w:bottom w:val="single" w:sz="12" w:space="0" w:color="auto"/>
+            </w:tcBorders>
+          </w:tcPr>
+          <w:p>
+            <w:pPr>
+              <w:rPr>
+                <w:rFonts w:ascii="Times" w:hAnsi="Times" w:cs="Times"/>
+              </w:rPr>
+            </w:pPr>
+            <w:r>
+              <w:rPr>
+                <w:rFonts w:ascii="Times" w:hAnsi="Times" w:cs="Times"/>
                 <w:b/>
               </w:rPr>
-            </w:pPr>
-            <w:r>
-              <w:rPr>
-                <w:b/>
-              </w:rPr>
-              <w:t>Reference</w:t>
-            </w:r>
-          </w:p>
-        </w:tc>
-        <w:tc>
-          <w:tcPr>
-            <w:tcW w:w="1628" w:type="dxa"/>
-          </w:tcPr>
-          <w:p>
-            <w:pPr>
-              <w:rPr>
-                <w:b/>
-              </w:rPr>
-            </w:pPr>
-            <w:r>
-              <w:rPr>
-                <w:b/>
-              </w:rPr>
-              <w:t>Study Site</w:t>
-            </w:r>
-          </w:p>
-          <w:p>
-            <w:pPr>
-              <w:rPr>
-                <w:b/>
-              </w:rPr>
-            </w:pPr>
-          </w:p>
-        </w:tc>
-        <w:tc>
-          <w:tcPr>
-            <w:tcW w:w="1995" w:type="dxa"/>
-          </w:tcPr>
-          <w:p>
-            <w:pPr>
-              <w:rPr>
-                <w:b/>
-              </w:rPr>
-            </w:pPr>
-            <w:r>
-              <w:rPr>
-                <w:b/>
-              </w:rPr>
-              <w:t>Deployment Time (d)</w:t>
-            </w:r>
-          </w:p>
-        </w:tc>
-        <w:tc>
-          <w:tcPr>
-            <w:tcW w:w="1898" w:type="dxa"/>
-          </w:tcPr>
-          <w:p>
-            <w:pPr>
-              <w:rPr>
-                <w:b/>
-              </w:rPr>
-            </w:pPr>
-            <w:r>
-              <w:rPr>
-                <w:b/>
-              </w:rPr>
-              <w:t>SedPod (g/m2/d)</w:t>
-            </w:r>
-          </w:p>
-        </w:tc>
-        <w:tc>
-          <w:tcPr>
-            <w:tcW w:w="1898" w:type="dxa"/>
-          </w:tcPr>
-          <w:p>
-            <w:pPr>
-              <w:rPr>
-                <w:b/>
-              </w:rPr>
-            </w:pPr>
-            <w:r>
-              <w:rPr>
-                <w:b/>
-              </w:rPr>
-              <w:t>Tube Trap (g/m2/d)</w:t>
+              <w:t xml:space="preserve">Table 4. </w:t>
+            </w:r>
+            <w:r>
+              <w:rPr>
+                <w:rFonts w:ascii="Times" w:hAnsi="Times" w:cs="Times"/>
+              </w:rPr>
+              <w:t>Comparison of sedimentation rates between Tubes and SedPod deployments in similar fringing reefs embayments</w:t>
             </w:r>
           </w:p>
         </w:tc>
@@ -117,106 +59,260 @@
       <w:tr>
         <w:tc>
           <w:tcPr>
-            <w:tcW w:w="1931" w:type="dxa"/>
-          </w:tcPr>
-          <w:p>
-            <w:r>
-              <w:fldChar w:fldCharType="begin" w:fldLock="1"/>
-            </w:r>
-            <w:r>
-              <w:instrText>ADDIN CSL_CITATION { "citationItems" : [ { "id" : "ITEM-1", "itemData" : { "DOI" : "10.1016/j.marpolbul.2006.01.008", "ISSN" : "0025-326X", "PMID" : "16545399", "abstract" : "Sediment traps were used to evaluate the frequency, cause, and relative intensity of sediment mobility/resuspension along the fringing coral reef off southern Molokai (February 2000-May 2002). Two storms with high rainfall, floods, and exceptionally high waves resulted in sediment collection rates&gt;1000 times higher than during non-storm periods, primarily because of sediment resuspension by waves. Based on quantity and composition of trapped sediment, floods recharged the reef flat with land-derived sediment, but had a low potential for burying coral on the fore reef when accompanied by high waves. The trapped sediments have low concentrations of anthropogenic metals. The magnetic properties of trapped sediment may provide information about the sources of land-derived sediment reaching the fore reef. The high trapping rate and low sediment cover indicate that coral surfaces on the fore reef are exposed to transient resuspended sediment, and that the traps do not measure net sediment accumulation on the reef surface.", "author" : [ { "dropping-particle" : "", "family" : "Bothner", "given" : "Michael H.", "non-dropping-particle" : "", "parse-names" : false, "suffix" : "" }, { "dropping-particle" : "", "family" : "Reynolds", "given" : "Richard L.", "non-dropping-particle" : "", "parse-names" : false, "suffix" : "" }, { "dropping-particle" : "", "family" : "Casso", "given" : "Michael A.", "non-dropping-particle" : "", "parse-names" : false, "suffix" : "" }, { "dropping-particle" : "", "family" : "Storlazzi", "given" : "Curt D.", "non-dropping-particle" : "", "parse-names" : false, "suffix" : "" }, { "dropping-particle" : "", "family" : "Field", "given" : "Michael E.", "non-dropping-particle" : "", "parse-names" : false, "suffix" : "" } ], "container-title" : "Marine pollution bulletin", "id" : "ITEM-1", "issue" : "9", "issued" : { "date-parts" : [ [ "2006", "9" ] ] }, "page" : "1034-47", "title" : "Quantity, composition, and source of sediment collected in sediment traps along the fringing coral reef off Molokai, Hawaii.", "type" : "article-journal", "volume" : "52" }, "uris" : [ "http://www.mendeley.com/documents/?uuid=0dc48c07-24a1-4da5-95ad-c2a3f411e96b" ] } ], "mendeley" : { "formattedCitation" : "(Bothner et al., 2006)", "plainTextFormattedCitation" : "(Bothner et al., 2006)", "previouslyFormattedCitation" : "(Bothner et al., 2006)" }, "properties" : { "noteIndex" : 0 }, "schema" : "https://github.com/citation-style-language/schema/raw/master/csl-citation.json" }</w:instrText>
-            </w:r>
-            <w:r>
-              <w:fldChar w:fldCharType="separate"/>
-            </w:r>
-            <w:r>
-              <w:rPr>
-                <w:noProof/>
-              </w:rPr>
-              <w:t>(Bothner et al., 2006)</w:t>
-            </w:r>
-            <w:r>
-              <w:fldChar w:fldCharType="end"/>
-            </w:r>
-          </w:p>
-        </w:tc>
-        <w:tc>
-          <w:tcPr>
-            <w:tcW w:w="1628" w:type="dxa"/>
-          </w:tcPr>
-          <w:p>
-            <w:r>
-              <w:t>South Molokai</w:t>
-            </w:r>
-          </w:p>
-        </w:tc>
-        <w:tc>
-          <w:tcPr>
-            <w:tcW w:w="1995" w:type="dxa"/>
-          </w:tcPr>
-          <w:p>
-            <w:r>
-              <w:t>~90</w:t>
-            </w:r>
-            <w:r>
-              <w:t xml:space="preserve"> (STT)</w:t>
-            </w:r>
-          </w:p>
-          <w:p/>
-          <w:p/>
-          <w:p>
-            <w:r>
-              <w:t>4.5</w:t>
-            </w:r>
-            <w:r>
-              <w:t xml:space="preserve"> (RST)</w:t>
-            </w:r>
-          </w:p>
-        </w:tc>
-        <w:tc>
-          <w:tcPr>
-            <w:tcW w:w="1898" w:type="dxa"/>
-          </w:tcPr>
-          <w:p/>
-        </w:tc>
-        <w:tc>
-          <w:tcPr>
-            <w:tcW w:w="1898" w:type="dxa"/>
-          </w:tcPr>
-          <w:p>
-            <w:r>
-              <w:t>5</w:t>
-            </w:r>
-            <w:r>
-              <w:t>-</w:t>
-            </w:r>
-            <w:r>
-              <w:t>4</w:t>
-            </w:r>
-            <w:r>
-              <w:t>,</w:t>
-            </w:r>
-            <w:r>
-              <w:t xml:space="preserve">000 </w:t>
-            </w:r>
-            <w:r>
-              <w:t>(non-storm)</w:t>
-            </w:r>
-          </w:p>
-          <w:p>
-            <w:r>
-              <w:t>&gt;7</w:t>
-            </w:r>
-            <w:r>
-              <w:t>,</w:t>
-            </w:r>
-            <w:r>
-              <w:t>400 (storm)</w:t>
-            </w:r>
-          </w:p>
-          <w:p>
-            <w:r>
-              <w:t>1.5-1,800</w:t>
+            <w:tcW w:w="1598" w:type="dxa"/>
+            <w:tcBorders>
+              <w:top w:val="single" w:sz="12" w:space="0" w:color="auto"/>
+              <w:bottom w:val="double" w:sz="4" w:space="0" w:color="auto"/>
+            </w:tcBorders>
+          </w:tcPr>
+          <w:p>
+            <w:pPr>
+              <w:rPr>
+                <w:rFonts w:ascii="Times" w:hAnsi="Times" w:cs="Times"/>
+                <w:b/>
+              </w:rPr>
+            </w:pPr>
+            <w:r>
+              <w:rPr>
+                <w:rFonts w:ascii="Times" w:hAnsi="Times" w:cs="Times"/>
+                <w:b/>
+              </w:rPr>
+              <w:t>Reference</w:t>
+            </w:r>
+          </w:p>
+        </w:tc>
+        <w:tc>
+          <w:tcPr>
+            <w:tcW w:w="1204" w:type="dxa"/>
+            <w:tcBorders>
+              <w:top w:val="single" w:sz="12" w:space="0" w:color="auto"/>
+              <w:bottom w:val="double" w:sz="4" w:space="0" w:color="auto"/>
+            </w:tcBorders>
+          </w:tcPr>
+          <w:p>
+            <w:pPr>
+              <w:rPr>
+                <w:rFonts w:ascii="Times" w:hAnsi="Times" w:cs="Times"/>
+                <w:b/>
+              </w:rPr>
+            </w:pPr>
+            <w:r>
+              <w:rPr>
+                <w:rFonts w:ascii="Times" w:hAnsi="Times" w:cs="Times"/>
+                <w:b/>
+              </w:rPr>
+              <w:t>Study Site</w:t>
+            </w:r>
+          </w:p>
+          <w:p>
+            <w:pPr>
+              <w:rPr>
+                <w:rFonts w:ascii="Times" w:hAnsi="Times" w:cs="Times"/>
+                <w:b/>
+              </w:rPr>
+            </w:pPr>
+          </w:p>
+        </w:tc>
+        <w:tc>
+          <w:tcPr>
+            <w:tcW w:w="1031" w:type="dxa"/>
+            <w:tcBorders>
+              <w:top w:val="single" w:sz="12" w:space="0" w:color="auto"/>
+              <w:bottom w:val="double" w:sz="4" w:space="0" w:color="auto"/>
+            </w:tcBorders>
+          </w:tcPr>
+          <w:p>
+            <w:pPr>
+              <w:rPr>
+                <w:rFonts w:ascii="Times" w:hAnsi="Times" w:cs="Times"/>
+                <w:b/>
+              </w:rPr>
+            </w:pPr>
+            <w:r>
+              <w:rPr>
+                <w:rFonts w:ascii="Times" w:hAnsi="Times" w:cs="Times"/>
+                <w:b/>
+              </w:rPr>
+              <w:t>Number of traps</w:t>
+            </w:r>
+          </w:p>
+        </w:tc>
+        <w:tc>
+          <w:tcPr>
+            <w:tcW w:w="1797" w:type="dxa"/>
+            <w:tcBorders>
+              <w:top w:val="single" w:sz="12" w:space="0" w:color="auto"/>
+              <w:bottom w:val="double" w:sz="4" w:space="0" w:color="auto"/>
+            </w:tcBorders>
+          </w:tcPr>
+          <w:p>
+            <w:pPr>
+              <w:rPr>
+                <w:rFonts w:ascii="Times" w:hAnsi="Times" w:cs="Times"/>
+                <w:b/>
+              </w:rPr>
+            </w:pPr>
+            <w:r>
+              <w:rPr>
+                <w:rFonts w:ascii="Times" w:hAnsi="Times" w:cs="Times"/>
+                <w:b/>
+              </w:rPr>
+              <w:t>Sample Interval</w:t>
+            </w:r>
+          </w:p>
+          <w:p>
+            <w:pPr>
+              <w:rPr>
+                <w:rFonts w:ascii="Times" w:hAnsi="Times" w:cs="Times"/>
+                <w:b/>
+              </w:rPr>
+            </w:pPr>
+          </w:p>
+          <w:p>
+            <w:pPr>
+              <w:rPr>
+                <w:rFonts w:ascii="Times" w:hAnsi="Times" w:cs="Times"/>
+                <w:b/>
+              </w:rPr>
+            </w:pPr>
+          </w:p>
+        </w:tc>
+        <w:tc>
+          <w:tcPr>
+            <w:tcW w:w="1421" w:type="dxa"/>
+            <w:tcBorders>
+              <w:top w:val="single" w:sz="12" w:space="0" w:color="auto"/>
+              <w:bottom w:val="double" w:sz="4" w:space="0" w:color="auto"/>
+            </w:tcBorders>
+          </w:tcPr>
+          <w:p>
+            <w:pPr>
+              <w:rPr>
+                <w:rFonts w:ascii="Times" w:hAnsi="Times" w:cs="Times"/>
+                <w:b/>
+              </w:rPr>
+            </w:pPr>
+            <w:r>
+              <w:rPr>
+                <w:rFonts w:ascii="Times" w:hAnsi="Times" w:cs="Times"/>
+                <w:b/>
+              </w:rPr>
+              <w:t>Deployment Time (d)</w:t>
+            </w:r>
+          </w:p>
+        </w:tc>
+        <w:tc>
+          <w:tcPr>
+            <w:tcW w:w="2190" w:type="dxa"/>
+            <w:tcBorders>
+              <w:top w:val="single" w:sz="12" w:space="0" w:color="auto"/>
+              <w:bottom w:val="double" w:sz="4" w:space="0" w:color="auto"/>
+            </w:tcBorders>
+          </w:tcPr>
+          <w:p>
+            <w:pPr>
+              <w:rPr>
+                <w:rFonts w:ascii="Times" w:hAnsi="Times" w:cs="Times"/>
+                <w:b/>
+              </w:rPr>
+            </w:pPr>
+            <w:r>
+              <w:rPr>
+                <w:rFonts w:ascii="Times" w:hAnsi="Times" w:cs="Times"/>
+                <w:b/>
+              </w:rPr>
+              <w:t xml:space="preserve">Tube Trap </w:t>
+            </w:r>
+            <w:r>
+              <w:rPr>
+                <w:rFonts w:ascii="Times" w:hAnsi="Times" w:cs="Times"/>
+                <w:b/>
+              </w:rPr>
+              <w:t>(g m</w:t>
+            </w:r>
+            <w:r>
+              <w:rPr>
+                <w:rFonts w:ascii="Times" w:hAnsi="Times" w:cs="Times"/>
+                <w:b/>
+                <w:vertAlign w:val="superscript"/>
+              </w:rPr>
+              <w:t>-2</w:t>
+            </w:r>
+            <w:r>
+              <w:rPr>
+                <w:rFonts w:ascii="Times" w:hAnsi="Times" w:cs="Times"/>
+                <w:b/>
+              </w:rPr>
+              <w:t>d</w:t>
+            </w:r>
+            <w:r>
+              <w:rPr>
+                <w:rFonts w:ascii="Times" w:hAnsi="Times" w:cs="Times"/>
+                <w:b/>
+                <w:vertAlign w:val="superscript"/>
+              </w:rPr>
+              <w:t>-1</w:t>
+            </w:r>
+            <w:r>
+              <w:rPr>
+                <w:rFonts w:ascii="Times" w:hAnsi="Times" w:cs="Times"/>
+                <w:b/>
+              </w:rPr>
+              <w:t>)</w:t>
+            </w:r>
+          </w:p>
+        </w:tc>
+        <w:tc>
+          <w:tcPr>
+            <w:tcW w:w="1927" w:type="dxa"/>
+            <w:tcBorders>
+              <w:top w:val="single" w:sz="12" w:space="0" w:color="auto"/>
+              <w:bottom w:val="double" w:sz="4" w:space="0" w:color="auto"/>
+            </w:tcBorders>
+          </w:tcPr>
+          <w:p>
+            <w:pPr>
+              <w:rPr>
+                <w:rFonts w:ascii="Times" w:hAnsi="Times" w:cs="Times"/>
+                <w:b/>
+              </w:rPr>
+            </w:pPr>
+            <w:r>
+              <w:rPr>
+                <w:rFonts w:ascii="Times" w:hAnsi="Times" w:cs="Times"/>
+                <w:b/>
+              </w:rPr>
+              <w:t>SedPod (g m</w:t>
+            </w:r>
+            <w:r>
+              <w:rPr>
+                <w:rFonts w:ascii="Times" w:hAnsi="Times" w:cs="Times"/>
+                <w:b/>
+                <w:vertAlign w:val="superscript"/>
+              </w:rPr>
+              <w:t>-2</w:t>
+            </w:r>
+            <w:r>
+              <w:rPr>
+                <w:rFonts w:ascii="Times" w:hAnsi="Times" w:cs="Times"/>
+                <w:b/>
+              </w:rPr>
+              <w:t>d</w:t>
+            </w:r>
+            <w:r>
+              <w:rPr>
+                <w:rFonts w:ascii="Times" w:hAnsi="Times" w:cs="Times"/>
+                <w:b/>
+                <w:vertAlign w:val="superscript"/>
+              </w:rPr>
+              <w:t>-1</w:t>
+            </w:r>
+            <w:r>
+              <w:rPr>
+                <w:rFonts w:ascii="Times" w:hAnsi="Times" w:cs="Times"/>
+                <w:b/>
+              </w:rPr>
+              <w:t>)</w:t>
             </w:r>
           </w:p>
         </w:tc>
@@ -224,362 +320,1717 @@
       <w:tr>
         <w:tc>
           <w:tcPr>
-            <w:tcW w:w="1931" w:type="dxa"/>
-          </w:tcPr>
-          <w:p>
-            <w:r>
-              <w:fldChar w:fldCharType="begin" w:fldLock="1"/>
-            </w:r>
-            <w:r>
-              <w:instrText>ADDIN CSL_CITATION { "citationItems" : [ { "id" : "ITEM-1", "itemData" : { "DOI" : "10.1016/j.margeo.2009.05.002", "ISSN" : "00253227", "author" : [ { "dropping-particle" : "", "family" : "Storlazzi", "given" : "Curt D.", "non-dropping-particle" : "", "parse-names" : false, "suffix" : "" }, { "dropping-particle" : "", "family" : "Field", "given" : "Michael E.", "non-dropping-particle" : "", "parse-names" : false, "suffix" : "" }, { "dropping-particle" : "", "family" : "Bothner", "given" : "Michael H.", "non-dropping-particle" : "", "parse-names" : false, "suffix" : "" }, { "dropping-particle" : "", "family" : "Presto", "given" : "M. Kathy", "non-dropping-particle" : "", "parse-names" : false, "suffix" : "" }, { "dropping-particle" : "", "family" : "Draut", "given" : "A.E.", "non-dropping-particle" : "", "parse-names" : false, "suffix" : "" } ], "container-title" : "Marine Geology", "id" : "ITEM-1", "issue" : "3-4", "issued" : { "date-parts" : [ [ "2009", "8" ] ] }, "page" : "140-151", "publisher" : "Elsevier B.V.", "title" : "Sedimentation processes in a coral reef embayment: Hanalei Bay, Kauai", "type" : "article-journal", "volume" : "264" }, "uris" : [ "http://www.mendeley.com/documents/?uuid=09f49c2c-69ad-4993-b204-8d205613525d" ] } ], "mendeley" : { "formattedCitation" : "(Storlazzi et al., 2009)", "plainTextFormattedCitation" : "(Storlazzi et al., 2009)", "previouslyFormattedCitation" : "(Storlazzi et al., 2009)" }, "properties" : { "noteIndex" : 0 }, "schema" : "https://github.com/citation-style-language/schema/raw/master/csl-citation.json" }</w:instrText>
-            </w:r>
-            <w:r>
-              <w:fldChar w:fldCharType="separate"/>
-            </w:r>
-            <w:r>
-              <w:rPr>
-                <w:noProof/>
-              </w:rPr>
-              <w:t>(Storlazzi et al., 2009)</w:t>
-            </w:r>
-            <w:r>
-              <w:fldChar w:fldCharType="end"/>
-            </w:r>
-          </w:p>
-          <w:p/>
-          <w:p>
-            <w:r>
-              <w:fldChar w:fldCharType="begin" w:fldLock="1"/>
-            </w:r>
-            <w:r>
-              <w:instrText>ADDIN CSL_CITATION { "citationItems" : [ { "id" : "ITEM-1", "itemData" : { "DOI" : "10.1016/j.ecss.2009.09.014", "ISSN" : "02727714", "author" : [ { "dropping-particle" : "", "family" : "Takesue", "given" : "Renee K.", "non-dropping-particle" : "", "parse-names" : false, "suffix" : "" }, { "dropping-particle" : "", "family" : "Bothner", "given" : "Michael H.", "non-dropping-particle" : "", "parse-names" : false, "suffix" : "" }, { "dropping-particle" : "", "family" : "Reynolds", "given" : "Richard L.", "non-dropping-particle" : "", "parse-names" : false, "suffix" : "" } ], "container-title" : "Estuarine, Coastal and Shelf Science", "id" : "ITEM-1", "issue" : "3", "issued" : { "date-parts" : [ [ "2009", "11" ] ] }, "page" : "459-471", "publisher" : "Elsevier Ltd", "title" : "Sources of land-derived runoff to a coral reef-fringed embayment identified using geochemical tracers in nearshore sediment traps", "type" : "article-journal", "volume" : "85" }, "uris" : [ "http://www.mendeley.com/documents/?uuid=44f776ed-527f-4ece-8776-5d1547626bee" ] } ], "mendeley" : { "formattedCitation" : "(Takesue et al., 2009)", "plainTextFormattedCitation" : "(Takesue et al., 2009)", "previouslyFormattedCitation" : "(Takesue et al., 2009)" }, "properties" : { "noteIndex" : 0 }, "schema" : "https://github.com/citation-style-language/schema/raw/master/csl-citation.json" }</w:instrText>
-            </w:r>
-            <w:r>
-              <w:fldChar w:fldCharType="separate"/>
-            </w:r>
-            <w:r>
-              <w:rPr>
-                <w:noProof/>
-              </w:rPr>
-              <w:t>(Takesue et al., 2009)</w:t>
-            </w:r>
-            <w:r>
-              <w:fldChar w:fldCharType="end"/>
-            </w:r>
-          </w:p>
-        </w:tc>
-        <w:tc>
-          <w:tcPr>
-            <w:tcW w:w="1628" w:type="dxa"/>
-          </w:tcPr>
-          <w:p>
-            <w:r>
-              <w:t>Hanalei Bay, Kauai</w:t>
-            </w:r>
-          </w:p>
-        </w:tc>
-        <w:tc>
-          <w:tcPr>
-            <w:tcW w:w="1995" w:type="dxa"/>
-          </w:tcPr>
-          <w:p>
-            <w:r>
-              <w:t>~90</w:t>
-            </w:r>
-            <w:r>
-              <w:t xml:space="preserve"> (STT)</w:t>
-            </w:r>
-          </w:p>
-          <w:p/>
-          <w:p/>
-          <w:p>
-            <w:r>
-              <w:t>4.5</w:t>
-            </w:r>
-            <w:r>
-              <w:t xml:space="preserve"> (RST)</w:t>
-            </w:r>
-          </w:p>
-        </w:tc>
-        <w:tc>
-          <w:tcPr>
-            <w:tcW w:w="1898" w:type="dxa"/>
-          </w:tcPr>
-          <w:p/>
-        </w:tc>
-        <w:tc>
-          <w:tcPr>
-            <w:tcW w:w="1898" w:type="dxa"/>
-          </w:tcPr>
-          <w:p>
-            <w:r>
-              <w:t>177-636</w:t>
-            </w:r>
-          </w:p>
-          <w:p>
-            <w:r>
-              <w:t>Mean:</w:t>
-            </w:r>
-            <w:r>
-              <w:t>365±213</w:t>
-            </w:r>
-          </w:p>
-          <w:p/>
-          <w:p>
-            <w:r>
-              <w:t>5- &gt;510</w:t>
-            </w:r>
-          </w:p>
-          <w:p>
-            <w:r>
-              <w:t>Mean:</w:t>
-            </w:r>
-            <w:r>
-              <w:t>87±123</w:t>
-            </w:r>
-            <w:r>
-              <w:t xml:space="preserve">; </w:t>
-            </w:r>
-            <w:r>
-              <w:t>47±43</w:t>
+            <w:tcW w:w="1598" w:type="dxa"/>
+            <w:tcBorders>
+              <w:top w:val="double" w:sz="4" w:space="0" w:color="auto"/>
+              <w:bottom w:val="single" w:sz="4" w:space="0" w:color="A5A5A5" w:themeColor="accent3"/>
+            </w:tcBorders>
+            <w:vAlign w:val="center"/>
+          </w:tcPr>
+          <w:p>
+            <w:pPr>
+              <w:rPr>
+                <w:rFonts w:ascii="Times" w:hAnsi="Times" w:cs="Times"/>
+              </w:rPr>
+            </w:pPr>
+            <w:r>
+              <w:rPr>
+                <w:rFonts w:ascii="Times" w:hAnsi="Times" w:cs="Times"/>
+              </w:rPr>
+              <w:t>This study</w:t>
+            </w:r>
+          </w:p>
+        </w:tc>
+        <w:tc>
+          <w:tcPr>
+            <w:tcW w:w="1204" w:type="dxa"/>
+            <w:tcBorders>
+              <w:top w:val="double" w:sz="4" w:space="0" w:color="auto"/>
+              <w:bottom w:val="single" w:sz="4" w:space="0" w:color="A5A5A5" w:themeColor="accent3"/>
+            </w:tcBorders>
+            <w:vAlign w:val="center"/>
+          </w:tcPr>
+          <w:p>
+            <w:pPr>
+              <w:jc w:val="center"/>
+              <w:rPr>
+                <w:rFonts w:ascii="Times" w:hAnsi="Times" w:cs="Times"/>
+              </w:rPr>
+            </w:pPr>
+            <w:r>
+              <w:rPr>
+                <w:rFonts w:ascii="Times" w:hAnsi="Times" w:cs="Times"/>
+              </w:rPr>
+              <w:t>Faga’alu, American Samoa</w:t>
+            </w:r>
+          </w:p>
+        </w:tc>
+        <w:tc>
+          <w:tcPr>
+            <w:tcW w:w="1031" w:type="dxa"/>
+            <w:tcBorders>
+              <w:top w:val="double" w:sz="4" w:space="0" w:color="auto"/>
+              <w:bottom w:val="single" w:sz="4" w:space="0" w:color="A5A5A5" w:themeColor="accent3"/>
+            </w:tcBorders>
+            <w:vAlign w:val="center"/>
+          </w:tcPr>
+          <w:p>
+            <w:pPr>
+              <w:jc w:val="center"/>
+              <w:rPr>
+                <w:rFonts w:ascii="Times" w:hAnsi="Times" w:cs="Times"/>
+              </w:rPr>
+            </w:pPr>
+            <w:r>
+              <w:rPr>
+                <w:rFonts w:ascii="Times" w:hAnsi="Times" w:cs="Times"/>
+              </w:rPr>
+              <w:t>9</w:t>
+            </w:r>
+          </w:p>
+        </w:tc>
+        <w:tc>
+          <w:tcPr>
+            <w:tcW w:w="1797" w:type="dxa"/>
+            <w:tcBorders>
+              <w:top w:val="double" w:sz="4" w:space="0" w:color="auto"/>
+              <w:bottom w:val="single" w:sz="4" w:space="0" w:color="A5A5A5" w:themeColor="accent3"/>
+            </w:tcBorders>
+            <w:vAlign w:val="center"/>
+          </w:tcPr>
+          <w:p>
+            <w:pPr>
+              <w:jc w:val="center"/>
+              <w:rPr>
+                <w:rFonts w:ascii="Times" w:hAnsi="Times" w:cs="Times"/>
+              </w:rPr>
+            </w:pPr>
+            <w:r>
+              <w:rPr>
+                <w:rFonts w:ascii="Times" w:hAnsi="Times" w:cs="Times"/>
+              </w:rPr>
+              <w:t>24-53 d (mean=36)</w:t>
+            </w:r>
+          </w:p>
+        </w:tc>
+        <w:tc>
+          <w:tcPr>
+            <w:tcW w:w="1421" w:type="dxa"/>
+            <w:tcBorders>
+              <w:top w:val="double" w:sz="4" w:space="0" w:color="auto"/>
+              <w:bottom w:val="single" w:sz="4" w:space="0" w:color="A5A5A5" w:themeColor="accent3"/>
+            </w:tcBorders>
+            <w:vAlign w:val="center"/>
+          </w:tcPr>
+          <w:p>
+            <w:pPr>
+              <w:jc w:val="center"/>
+              <w:rPr>
+                <w:rFonts w:ascii="Times" w:hAnsi="Times" w:cs="Times"/>
+              </w:rPr>
+            </w:pPr>
+            <w:r>
+              <w:rPr>
+                <w:rFonts w:ascii="Times" w:hAnsi="Times" w:cs="Times"/>
+              </w:rPr>
+              <w:t>1 year</w:t>
+            </w:r>
+          </w:p>
+        </w:tc>
+        <w:tc>
+          <w:tcPr>
+            <w:tcW w:w="2190" w:type="dxa"/>
+            <w:tcBorders>
+              <w:top w:val="double" w:sz="4" w:space="0" w:color="auto"/>
+              <w:bottom w:val="single" w:sz="4" w:space="0" w:color="A5A5A5" w:themeColor="accent3"/>
+            </w:tcBorders>
+            <w:vAlign w:val="center"/>
+          </w:tcPr>
+          <w:p>
+            <w:pPr>
+              <w:jc w:val="center"/>
+              <w:rPr>
+                <w:rFonts w:ascii="Times" w:hAnsi="Times" w:cs="Times"/>
+              </w:rPr>
+            </w:pPr>
+            <w:r>
+              <w:rPr>
+                <w:rFonts w:ascii="Times" w:hAnsi="Times" w:cs="Times"/>
+              </w:rPr>
+              <w:t>1-623</w:t>
+            </w:r>
+          </w:p>
+          <w:p>
+            <w:pPr>
+              <w:jc w:val="center"/>
+              <w:rPr>
+                <w:rFonts w:ascii="Times" w:hAnsi="Times" w:cs="Times"/>
+              </w:rPr>
+            </w:pPr>
+            <w:r>
+              <w:rPr>
+                <w:rFonts w:ascii="Times" w:hAnsi="Times" w:cs="Times"/>
+              </w:rPr>
+              <w:t>(M</w:t>
+            </w:r>
+            <w:r>
+              <w:rPr>
+                <w:rFonts w:ascii="Times" w:hAnsi="Times" w:cs="Times"/>
+              </w:rPr>
+              <w:t>ean</w:t>
+            </w:r>
+            <w:r>
+              <w:rPr>
+                <w:rFonts w:ascii="Times" w:hAnsi="Times" w:cs="Times"/>
+              </w:rPr>
+              <w:t xml:space="preserve"> totals varied from</w:t>
+            </w:r>
+            <w:r>
+              <w:rPr>
+                <w:rFonts w:ascii="Times" w:hAnsi="Times" w:cs="Times"/>
+              </w:rPr>
+              <w:t xml:space="preserve"> 13-269)</w:t>
+            </w:r>
+          </w:p>
+        </w:tc>
+        <w:tc>
+          <w:tcPr>
+            <w:tcW w:w="1927" w:type="dxa"/>
+            <w:tcBorders>
+              <w:top w:val="double" w:sz="4" w:space="0" w:color="auto"/>
+              <w:bottom w:val="single" w:sz="4" w:space="0" w:color="A5A5A5" w:themeColor="accent3"/>
+            </w:tcBorders>
+            <w:vAlign w:val="center"/>
+          </w:tcPr>
+          <w:p>
+            <w:pPr>
+              <w:jc w:val="center"/>
+              <w:rPr>
+                <w:rFonts w:ascii="Times" w:hAnsi="Times" w:cs="Times"/>
+              </w:rPr>
+            </w:pPr>
+            <w:r>
+              <w:rPr>
+                <w:rFonts w:ascii="Times" w:hAnsi="Times" w:cs="Times"/>
+              </w:rPr>
+              <w:t>0-40</w:t>
+            </w:r>
+          </w:p>
+          <w:p>
+            <w:pPr>
+              <w:jc w:val="center"/>
+              <w:rPr>
+                <w:rFonts w:ascii="Times" w:hAnsi="Times" w:cs="Times"/>
+              </w:rPr>
+            </w:pPr>
+            <w:r>
+              <w:rPr>
+                <w:rFonts w:ascii="Times" w:hAnsi="Times" w:cs="Times"/>
+              </w:rPr>
+              <w:t>(M</w:t>
+            </w:r>
+            <w:r>
+              <w:rPr>
+                <w:rFonts w:ascii="Times" w:hAnsi="Times" w:cs="Times"/>
+              </w:rPr>
+              <w:t>ean total</w:t>
+            </w:r>
+            <w:r>
+              <w:rPr>
+                <w:rFonts w:ascii="Times" w:hAnsi="Times" w:cs="Times"/>
+              </w:rPr>
+              <w:t>s varied from</w:t>
+            </w:r>
+            <w:r>
+              <w:rPr>
+                <w:rFonts w:ascii="Times" w:hAnsi="Times" w:cs="Times"/>
+              </w:rPr>
+              <w:t xml:space="preserve"> 0.0-12.4)</w:t>
             </w:r>
           </w:p>
         </w:tc>
       </w:tr>
       <w:tr>
-        <w:tc>
-          <w:tcPr>
-            <w:tcW w:w="1931" w:type="dxa"/>
-          </w:tcPr>
-          <w:p>
-            <w:r>
+        <w:trPr>
+          <w:trHeight w:val="575"/>
+        </w:trPr>
+        <w:tc>
+          <w:tcPr>
+            <w:tcW w:w="1598" w:type="dxa"/>
+            <w:vMerge w:val="restart"/>
+            <w:tcBorders>
+              <w:top w:val="single" w:sz="4" w:space="0" w:color="A5A5A5" w:themeColor="accent3"/>
+              <w:bottom w:val="single" w:sz="4" w:space="0" w:color="A5A5A5" w:themeColor="accent3"/>
+            </w:tcBorders>
+            <w:vAlign w:val="center"/>
+          </w:tcPr>
+          <w:p>
+            <w:pPr>
+              <w:rPr>
+                <w:rFonts w:ascii="Times" w:hAnsi="Times" w:cs="Times"/>
+              </w:rPr>
+            </w:pPr>
+            <w:r>
+              <w:rPr>
+                <w:rFonts w:ascii="Times" w:hAnsi="Times" w:cs="Times"/>
+              </w:rPr>
               <w:fldChar w:fldCharType="begin" w:fldLock="1"/>
             </w:r>
             <w:r>
-              <w:instrText>ADDIN CSL_CITATION { "citationItems" : [ { "id" : "ITEM-1", "itemData" : { "ISBN" : "0722-4028", "author" : [ { "dropping-particle" : "", "family" : "Field", "given" : "Michael E", "non-dropping-particle" : "", "parse-names" : false, "suffix" : "" }, { "dropping-particle" : "", "family" : "Chezar", "given" : "H.", "non-dropping-particle" : "", "parse-names" : false, "suffix" : "" }, { "dropping-particle" : "", "family" : "Storlazzi", "given" : "Curt D.", "non-dropping-particle" : "", "parse-names" : false, "suffix" : "" } ], "container-title" : "Coral Reefs", "id" : "ITEM-1", "issued" : { "date-parts" : [ [ "2012" ] ] }, "page" : "1-5", "title" : "SedPods: a low-cost coral proxy for measuring net sedimentation", "type" : "article-journal" }, "uris" : [ "http://www.mendeley.com/documents/?uuid=7e0738a6-4a21-4f04-8752-676153384766" ] } ], "mendeley" : { "formattedCitation" : "(Field et al., 2012)", "plainTextFormattedCitation" : "(Field et al., 2012)", "previouslyFormattedCitation" : "(Field et al., 2012)" }, "properties" : { "noteIndex" : 0 }, "schema" : "https://github.com/citation-style-language/schema/raw/master/csl-citation.json" }</w:instrText>
-            </w:r>
-            <w:r>
+              <w:rPr>
+                <w:rFonts w:ascii="Times" w:hAnsi="Times" w:cs="Times"/>
+              </w:rPr>
+              <w:instrText>ADDIN CSL_CITATION { "citationItems" : [ { "id" : "ITEM-1", "itemData" : { "DOI" : "10.1016/j.marpolbul.2006.01.008", "ISSN" : "0025-326X", "PMID" : "16545399", "abstract" : "Sediment traps were used to evaluate the frequency, cause, and relative intensity of sediment mobility/resuspension along the fringing coral reef off southern Molokai (February 2000-May 2002). Two storms with high rainfall, floods, and exceptionally high waves resulted in sediment collection rates&gt;1000 times higher than during non-storm periods, primarily because of sediment resuspension by waves. Based on quantity and composition of trapped sediment, floods recharged the reef flat with land-derived sediment, but had a low potential for burying coral on the fore reef when accompanied by high waves. The trapped sediments have low concentrations of anthropogenic metals. The magnetic properties of trapped sediment may provide information about the sources of land-derived sediment reaching the fore reef. The high trapping rate and low sediment cover indicate that coral surfaces on the fore reef are exposed to transient resuspended sediment, and that the traps do not measure net sediment accumulation on the reef surface.", "author" : [ { "dropping-particle" : "", "family" : "Bothner", "given" : "Michael H.", "non-dropping-particle" : "", "parse-names" : false, "suffix" : "" }, { "dropping-particle" : "", "family" : "Reynolds", "given" : "Richard L.", "non-dropping-particle" : "", "parse-names" : false, "suffix" : "" }, { "dropping-particle" : "", "family" : "Casso", "given" : "Michael A.", "non-dropping-particle" : "", "parse-names" : false, "suffix" : "" }, { "dropping-particle" : "", "family" : "Storlazzi", "given" : "Curt D.", "non-dropping-particle" : "", "parse-names" : false, "suffix" : "" }, { "dropping-particle" : "", "family" : "Field", "given" : "Michael E.", "non-dropping-particle" : "", "parse-names" : false, "suffix" : "" } ], "container-title" : "Marine pollution bulletin", "id" : "ITEM-1", "issue" : "9", "issued" : { "date-parts" : [ [ "2006", "9" ] ] }, "page" : "1034-47", "title" : "Quantity, composition, and source of sediment collected in sediment traps along the fringing coral reef off Molokai, Hawaii.", "type" : "article-journal", "volume" : "52" }, "uris" : [ "http://www.mendeley.com/documents/?uuid=0dc48c07-24a1-4da5-95ad-c2a3f411e96b" ] } ], "mendeley" : { "formattedCitation" : "(Bothner et al., 2006)", "manualFormatting" : "Bothner et al., (2006)", "plainTextFormattedCitation" : "(Bothner et al., 2006)", "previouslyFormattedCitation" : "(Bothner et al., 2006)" }, "properties" : { "noteIndex" : 0 }, "schema" : "https://github.com/citation-style-language/schema/raw/master/csl-citation.json" }</w:instrText>
+            </w:r>
+            <w:r>
+              <w:rPr>
+                <w:rFonts w:ascii="Times" w:hAnsi="Times" w:cs="Times"/>
+              </w:rPr>
               <w:fldChar w:fldCharType="separate"/>
             </w:r>
             <w:r>
               <w:rPr>
+                <w:rFonts w:ascii="Times" w:hAnsi="Times" w:cs="Times"/>
                 <w:noProof/>
               </w:rPr>
-              <w:t>(Field et al., 2012)</w:t>
-            </w:r>
-            <w:r>
+              <w:t xml:space="preserve">Bothner et al., </w:t>
+            </w:r>
+            <w:r>
+              <w:rPr>
+                <w:rFonts w:ascii="Times" w:hAnsi="Times" w:cs="Times"/>
+                <w:noProof/>
+              </w:rPr>
+              <w:t>(</w:t>
+            </w:r>
+            <w:r>
+              <w:rPr>
+                <w:rFonts w:ascii="Times" w:hAnsi="Times" w:cs="Times"/>
+                <w:noProof/>
+              </w:rPr>
+              <w:t>2006)</w:t>
+            </w:r>
+            <w:r>
+              <w:rPr>
+                <w:rFonts w:ascii="Times" w:hAnsi="Times" w:cs="Times"/>
+              </w:rPr>
               <w:fldChar w:fldCharType="end"/>
             </w:r>
           </w:p>
         </w:tc>
         <w:tc>
           <w:tcPr>
-            <w:tcW w:w="1628" w:type="dxa"/>
-          </w:tcPr>
-          <w:p>
-            <w:r>
-              <w:t>Hanalei Bay, Kauai</w:t>
-            </w:r>
-          </w:p>
-        </w:tc>
-        <w:tc>
-          <w:tcPr>
-            <w:tcW w:w="1995" w:type="dxa"/>
-          </w:tcPr>
-          <w:p>
-            <w:r>
-              <w:t>36-60</w:t>
-            </w:r>
-          </w:p>
-        </w:tc>
-        <w:tc>
-          <w:tcPr>
-            <w:tcW w:w="1898" w:type="dxa"/>
-          </w:tcPr>
-          <w:p>
-            <w:r>
-              <w:t>3.5-6</w:t>
-            </w:r>
-          </w:p>
-        </w:tc>
-        <w:tc>
-          <w:tcPr>
-            <w:tcW w:w="1898" w:type="dxa"/>
-          </w:tcPr>
-          <w:p>
-            <w:r>
-              <w:t>67-172</w:t>
-            </w:r>
-          </w:p>
-          <w:p/>
+            <w:tcW w:w="1204" w:type="dxa"/>
+            <w:vMerge w:val="restart"/>
+            <w:tcBorders>
+              <w:top w:val="single" w:sz="4" w:space="0" w:color="A5A5A5" w:themeColor="accent3"/>
+              <w:bottom w:val="single" w:sz="4" w:space="0" w:color="A5A5A5" w:themeColor="accent3"/>
+            </w:tcBorders>
+            <w:vAlign w:val="center"/>
+          </w:tcPr>
+          <w:p>
+            <w:pPr>
+              <w:jc w:val="center"/>
+              <w:rPr>
+                <w:rFonts w:ascii="Times" w:hAnsi="Times" w:cs="Times"/>
+              </w:rPr>
+            </w:pPr>
+            <w:r>
+              <w:rPr>
+                <w:rFonts w:ascii="Times" w:hAnsi="Times" w:cs="Times"/>
+              </w:rPr>
+              <w:t>South Molokai, Hawaii</w:t>
+            </w:r>
+          </w:p>
+        </w:tc>
+        <w:tc>
+          <w:tcPr>
+            <w:tcW w:w="1031" w:type="dxa"/>
+            <w:tcBorders>
+              <w:top w:val="single" w:sz="4" w:space="0" w:color="A5A5A5" w:themeColor="accent3"/>
+            </w:tcBorders>
+            <w:vAlign w:val="center"/>
+          </w:tcPr>
+          <w:p>
+            <w:pPr>
+              <w:jc w:val="center"/>
+              <w:rPr>
+                <w:rFonts w:ascii="Times" w:hAnsi="Times" w:cs="Times"/>
+              </w:rPr>
+            </w:pPr>
+            <w:r>
+              <w:rPr>
+                <w:rFonts w:ascii="Times" w:hAnsi="Times" w:cs="Times"/>
+              </w:rPr>
+              <w:t>8</w:t>
+            </w:r>
+          </w:p>
+        </w:tc>
+        <w:tc>
+          <w:tcPr>
+            <w:tcW w:w="1797" w:type="dxa"/>
+            <w:tcBorders>
+              <w:top w:val="single" w:sz="4" w:space="0" w:color="A5A5A5" w:themeColor="accent3"/>
+            </w:tcBorders>
+            <w:vAlign w:val="center"/>
+          </w:tcPr>
+          <w:p>
+            <w:pPr>
+              <w:jc w:val="center"/>
+              <w:rPr>
+                <w:rFonts w:ascii="Times" w:hAnsi="Times" w:cs="Times"/>
+              </w:rPr>
+            </w:pPr>
+            <w:r>
+              <w:rPr>
+                <w:rFonts w:ascii="Times" w:hAnsi="Times" w:cs="Times"/>
+              </w:rPr>
+              <w:t>~90 (</w:t>
+            </w:r>
+            <w:proofErr w:type="spellStart"/>
+            <w:r>
+              <w:rPr>
+                <w:rFonts w:ascii="Times" w:hAnsi="Times" w:cs="Times"/>
+              </w:rPr>
+              <w:t>STT</w:t>
+            </w:r>
+            <w:r>
+              <w:rPr>
+                <w:rFonts w:ascii="Times" w:hAnsi="Times" w:cs="Times"/>
+                <w:vertAlign w:val="superscript"/>
+              </w:rPr>
+              <w:t>a</w:t>
+            </w:r>
+            <w:proofErr w:type="spellEnd"/>
+            <w:r>
+              <w:rPr>
+                <w:rFonts w:ascii="Times" w:hAnsi="Times" w:cs="Times"/>
+              </w:rPr>
+              <w:t>)</w:t>
+            </w:r>
+          </w:p>
+        </w:tc>
+        <w:tc>
+          <w:tcPr>
+            <w:tcW w:w="1421" w:type="dxa"/>
+            <w:tcBorders>
+              <w:top w:val="single" w:sz="4" w:space="0" w:color="A5A5A5" w:themeColor="accent3"/>
+            </w:tcBorders>
+            <w:vAlign w:val="center"/>
+          </w:tcPr>
+          <w:p>
+            <w:pPr>
+              <w:jc w:val="center"/>
+              <w:rPr>
+                <w:rFonts w:ascii="Times" w:hAnsi="Times" w:cs="Times"/>
+              </w:rPr>
+            </w:pPr>
+            <w:r>
+              <w:rPr>
+                <w:rFonts w:ascii="Times" w:hAnsi="Times" w:cs="Times"/>
+              </w:rPr>
+              <w:t>2 year</w:t>
+            </w:r>
+          </w:p>
+        </w:tc>
+        <w:tc>
+          <w:tcPr>
+            <w:tcW w:w="2190" w:type="dxa"/>
+            <w:tcBorders>
+              <w:top w:val="single" w:sz="4" w:space="0" w:color="A5A5A5" w:themeColor="accent3"/>
+            </w:tcBorders>
+            <w:vAlign w:val="center"/>
+          </w:tcPr>
+          <w:p>
+            <w:pPr>
+              <w:jc w:val="center"/>
+              <w:rPr>
+                <w:rFonts w:ascii="Times" w:hAnsi="Times" w:cs="Times"/>
+              </w:rPr>
+            </w:pPr>
+            <w:r>
+              <w:rPr>
+                <w:rFonts w:ascii="Times" w:hAnsi="Times" w:cs="Times"/>
+              </w:rPr>
+              <w:t>5-4,000 (non-storm)</w:t>
+            </w:r>
+          </w:p>
+          <w:p>
+            <w:pPr>
+              <w:jc w:val="center"/>
+              <w:rPr>
+                <w:rFonts w:ascii="Times" w:hAnsi="Times" w:cs="Times"/>
+              </w:rPr>
+            </w:pPr>
+            <w:r>
+              <w:rPr>
+                <w:rFonts w:ascii="Times" w:hAnsi="Times" w:cs="Times"/>
+              </w:rPr>
+              <w:t>&gt;7,400 (storm)</w:t>
+            </w:r>
+          </w:p>
+        </w:tc>
+        <w:tc>
+          <w:tcPr>
+            <w:tcW w:w="1927" w:type="dxa"/>
+            <w:vMerge w:val="restart"/>
+            <w:tcBorders>
+              <w:top w:val="single" w:sz="4" w:space="0" w:color="A5A5A5" w:themeColor="accent3"/>
+              <w:bottom w:val="single" w:sz="4" w:space="0" w:color="A5A5A5" w:themeColor="accent3"/>
+            </w:tcBorders>
+            <w:vAlign w:val="center"/>
+          </w:tcPr>
+          <w:p>
+            <w:pPr>
+              <w:jc w:val="center"/>
+              <w:rPr>
+                <w:rFonts w:ascii="Times" w:hAnsi="Times" w:cs="Times"/>
+              </w:rPr>
+            </w:pPr>
+            <w:r>
+              <w:rPr>
+                <w:rFonts w:ascii="Times" w:hAnsi="Times" w:cs="Times"/>
+              </w:rPr>
+              <w:t>-</w:t>
+            </w:r>
+          </w:p>
         </w:tc>
       </w:tr>
       <w:tr>
-        <w:tc>
-          <w:tcPr>
-            <w:tcW w:w="1931" w:type="dxa"/>
-          </w:tcPr>
-          <w:p>
-            <w:r>
-              <w:fldChar w:fldCharType="begin" w:fldLock="1"/>
-            </w:r>
-            <w:r>
-              <w:instrText>ADDIN CSL_CITATION { "citationItems" : [ { "id" : "ITEM-1", "itemData" : { "author" : [ { "dropping-particle" : "", "family" : "Gray", "given" : "Sarah C", "non-dropping-particle" : "", "parse-names" : false, "suffix" : "" }, { "dropping-particle" : "", "family" : "Sears", "given" : "Whitney", "non-dropping-particle" : "", "parse-names" : false, "suffix" : "" }, { "dropping-particle" : "", "family" : "Kolupski", "given" : "Megan L", "non-dropping-particle" : "", "parse-names" : false, "suffix" : "" }, { "dropping-particle" : "", "family" : "Hastings", "given" : "Zoe C", "non-dropping-particle" : "", "parse-names" : false, "suffix" : "" }, { "dropping-particle" : "", "family" : "Przyuski", "given" : "Nicholas W", "non-dropping-particle" : "", "parse-names" : false, "suffix" : "" }, { "dropping-particle" : "", "family" : "Fox", "given" : "Michael D", "non-dropping-particle" : "", "parse-names" : false, "suffix" : "" }, { "dropping-particle" : "", "family" : "Degrood", "given" : "Amalia", "non-dropping-particle" : "", "parse-names" : false, "suffix" : "" } ], "container-title" : "12th International Coral Reef Symposium", "id" : "ITEM-1", "issue" : "July", "issued" : { "date-parts" : [ [ "2012" ] ] }, "page" : "9-13", "publisher-place" : "Cairns, Australia", "title" : "Factors affecting land-based sedimentation in coastal bays , US Virgin Islands", "type" : "paper-conference" }, "uris" : [ "http://www.mendeley.com/documents/?uuid=4a550275-a14b-4037-97ec-b971a87eb58c" ] } ], "mendeley" : { "formattedCitation" : "(Gray et al., 2012)", "plainTextFormattedCitation" : "(Gray et al., 2012)", "previouslyFormattedCitation" : "(Gray et al., 2012)" }, "properties" : { "noteIndex" : 0 }, "schema" : "https://github.com/citation-style-language/schema/raw/master/csl-citation.json" }</w:instrText>
-            </w:r>
-            <w:r>
-              <w:fldChar w:fldCharType="separate"/>
-            </w:r>
-            <w:r>
-              <w:rPr>
-                <w:noProof/>
-              </w:rPr>
-              <w:t>(Gray et al., 2012)</w:t>
-            </w:r>
-            <w:r>
-              <w:fldChar w:fldCharType="end"/>
-            </w:r>
-          </w:p>
-        </w:tc>
-        <w:tc>
-          <w:tcPr>
-            <w:tcW w:w="1628" w:type="dxa"/>
-          </w:tcPr>
-          <w:p>
-            <w:r>
-              <w:t>St. John, USVI</w:t>
-            </w:r>
-          </w:p>
-        </w:tc>
-        <w:tc>
-          <w:tcPr>
-            <w:tcW w:w="1995" w:type="dxa"/>
-          </w:tcPr>
-          <w:p>
-            <w:r>
-              <w:t>26</w:t>
-            </w:r>
-          </w:p>
-        </w:tc>
-        <w:tc>
-          <w:tcPr>
-            <w:tcW w:w="1898" w:type="dxa"/>
-          </w:tcPr>
-          <w:p/>
-        </w:tc>
-        <w:tc>
-          <w:tcPr>
-            <w:tcW w:w="1898" w:type="dxa"/>
-          </w:tcPr>
-          <w:p>
-            <w:r>
-              <w:t>1-1,000</w:t>
-            </w:r>
+        <w:trPr>
+          <w:trHeight w:val="287"/>
+        </w:trPr>
+        <w:tc>
+          <w:tcPr>
+            <w:tcW w:w="1598" w:type="dxa"/>
+            <w:vMerge/>
+            <w:tcBorders>
+              <w:bottom w:val="single" w:sz="4" w:space="0" w:color="A5A5A5" w:themeColor="accent3"/>
+            </w:tcBorders>
+            <w:vAlign w:val="center"/>
+          </w:tcPr>
+          <w:p>
+            <w:pPr>
+              <w:rPr>
+                <w:rFonts w:ascii="Times" w:hAnsi="Times" w:cs="Times"/>
+              </w:rPr>
+            </w:pPr>
+          </w:p>
+        </w:tc>
+        <w:tc>
+          <w:tcPr>
+            <w:tcW w:w="1204" w:type="dxa"/>
+            <w:vMerge/>
+            <w:tcBorders>
+              <w:bottom w:val="single" w:sz="4" w:space="0" w:color="A5A5A5" w:themeColor="accent3"/>
+            </w:tcBorders>
+            <w:vAlign w:val="center"/>
+          </w:tcPr>
+          <w:p>
+            <w:pPr>
+              <w:jc w:val="center"/>
+              <w:rPr>
+                <w:rFonts w:ascii="Times" w:hAnsi="Times" w:cs="Times"/>
+              </w:rPr>
+            </w:pPr>
+          </w:p>
+        </w:tc>
+        <w:tc>
+          <w:tcPr>
+            <w:tcW w:w="1031" w:type="dxa"/>
+            <w:tcBorders>
+              <w:bottom w:val="single" w:sz="4" w:space="0" w:color="A5A5A5" w:themeColor="accent3"/>
+            </w:tcBorders>
+            <w:vAlign w:val="center"/>
+          </w:tcPr>
+          <w:p>
+            <w:pPr>
+              <w:jc w:val="center"/>
+              <w:rPr>
+                <w:rFonts w:ascii="Times" w:hAnsi="Times" w:cs="Times"/>
+              </w:rPr>
+            </w:pPr>
+            <w:r>
+              <w:rPr>
+                <w:rFonts w:ascii="Times" w:hAnsi="Times" w:cs="Times"/>
+              </w:rPr>
+              <w:t>2</w:t>
+            </w:r>
+          </w:p>
+        </w:tc>
+        <w:tc>
+          <w:tcPr>
+            <w:tcW w:w="1797" w:type="dxa"/>
+            <w:tcBorders>
+              <w:bottom w:val="single" w:sz="4" w:space="0" w:color="A5A5A5" w:themeColor="accent3"/>
+            </w:tcBorders>
+            <w:vAlign w:val="center"/>
+          </w:tcPr>
+          <w:p>
+            <w:pPr>
+              <w:jc w:val="center"/>
+              <w:rPr>
+                <w:rFonts w:ascii="Times" w:hAnsi="Times" w:cs="Times"/>
+              </w:rPr>
+            </w:pPr>
+            <w:r>
+              <w:rPr>
+                <w:rFonts w:ascii="Times" w:hAnsi="Times" w:cs="Times"/>
+              </w:rPr>
+              <w:t>4.5</w:t>
+            </w:r>
+            <w:r>
+              <w:rPr>
+                <w:rFonts w:ascii="Times" w:hAnsi="Times" w:cs="Times"/>
+              </w:rPr>
+              <w:t xml:space="preserve"> d</w:t>
+            </w:r>
+            <w:r>
+              <w:rPr>
+                <w:rFonts w:ascii="Times" w:hAnsi="Times" w:cs="Times"/>
+              </w:rPr>
+              <w:t xml:space="preserve"> (</w:t>
+            </w:r>
+            <w:proofErr w:type="spellStart"/>
+            <w:r>
+              <w:rPr>
+                <w:rFonts w:ascii="Times" w:hAnsi="Times" w:cs="Times"/>
+              </w:rPr>
+              <w:t>RST</w:t>
+            </w:r>
+            <w:r>
+              <w:rPr>
+                <w:rFonts w:ascii="Times" w:hAnsi="Times" w:cs="Times"/>
+                <w:vertAlign w:val="superscript"/>
+              </w:rPr>
+              <w:t>b</w:t>
+            </w:r>
+            <w:proofErr w:type="spellEnd"/>
+            <w:r>
+              <w:rPr>
+                <w:rFonts w:ascii="Times" w:hAnsi="Times" w:cs="Times"/>
+              </w:rPr>
+              <w:t>)</w:t>
+            </w:r>
+          </w:p>
+        </w:tc>
+        <w:tc>
+          <w:tcPr>
+            <w:tcW w:w="1421" w:type="dxa"/>
+            <w:tcBorders>
+              <w:bottom w:val="single" w:sz="4" w:space="0" w:color="A5A5A5" w:themeColor="accent3"/>
+            </w:tcBorders>
+            <w:vAlign w:val="center"/>
+          </w:tcPr>
+          <w:p>
+            <w:pPr>
+              <w:jc w:val="center"/>
+              <w:rPr>
+                <w:rFonts w:ascii="Times" w:hAnsi="Times" w:cs="Times"/>
+              </w:rPr>
+            </w:pPr>
+            <w:r>
+              <w:rPr>
+                <w:rFonts w:ascii="Times" w:hAnsi="Times" w:cs="Times"/>
+              </w:rPr>
+              <w:t>2 year</w:t>
+            </w:r>
+          </w:p>
+        </w:tc>
+        <w:tc>
+          <w:tcPr>
+            <w:tcW w:w="2190" w:type="dxa"/>
+            <w:tcBorders>
+              <w:bottom w:val="single" w:sz="4" w:space="0" w:color="A5A5A5" w:themeColor="accent3"/>
+            </w:tcBorders>
+            <w:vAlign w:val="center"/>
+          </w:tcPr>
+          <w:p>
+            <w:pPr>
+              <w:jc w:val="center"/>
+              <w:rPr>
+                <w:rFonts w:ascii="Times" w:hAnsi="Times" w:cs="Times"/>
+              </w:rPr>
+            </w:pPr>
+            <w:r>
+              <w:rPr>
+                <w:rFonts w:ascii="Times" w:hAnsi="Times" w:cs="Times"/>
+              </w:rPr>
+              <w:t>1.5-1,800</w:t>
+            </w:r>
+          </w:p>
+        </w:tc>
+        <w:tc>
+          <w:tcPr>
+            <w:tcW w:w="1927" w:type="dxa"/>
+            <w:vMerge/>
+            <w:tcBorders>
+              <w:bottom w:val="single" w:sz="4" w:space="0" w:color="A5A5A5" w:themeColor="accent3"/>
+            </w:tcBorders>
+            <w:vAlign w:val="center"/>
+          </w:tcPr>
+          <w:p>
+            <w:pPr>
+              <w:jc w:val="center"/>
+              <w:rPr>
+                <w:rFonts w:ascii="Times" w:hAnsi="Times" w:cs="Times"/>
+              </w:rPr>
+            </w:pPr>
           </w:p>
         </w:tc>
       </w:tr>
       <w:tr>
-        <w:tc>
-          <w:tcPr>
-            <w:tcW w:w="1931" w:type="dxa"/>
-          </w:tcPr>
-          <w:p>
-            <w:r>
-              <w:t>Messina 2015</w:t>
-            </w:r>
-          </w:p>
-        </w:tc>
-        <w:tc>
-          <w:tcPr>
-            <w:tcW w:w="1628" w:type="dxa"/>
-          </w:tcPr>
-          <w:p>
-            <w:r>
-              <w:t>Faga’alu, American Samoa</w:t>
-            </w:r>
-          </w:p>
-        </w:tc>
-        <w:tc>
-          <w:tcPr>
-            <w:tcW w:w="1995" w:type="dxa"/>
-          </w:tcPr>
-          <w:p>
-            <w:r>
-              <w:t>37-53 (mean: 43)</w:t>
-            </w:r>
-          </w:p>
-        </w:tc>
-        <w:tc>
-          <w:tcPr>
-            <w:tcW w:w="1898" w:type="dxa"/>
-          </w:tcPr>
-          <w:p>
-            <w:r>
-              <w:t>0-30</w:t>
-            </w:r>
-          </w:p>
-          <w:p>
-            <w:r>
-              <w:t>(mean: 0.0-15.7</w:t>
-            </w:r>
-          </w:p>
-        </w:tc>
-        <w:tc>
-          <w:tcPr>
-            <w:tcW w:w="1898" w:type="dxa"/>
-          </w:tcPr>
-          <w:p>
-            <w:r>
-              <w:t>1-623</w:t>
-            </w:r>
-          </w:p>
-          <w:p>
-            <w:r>
-              <w:t>(mean: 13-260)</w:t>
+        <w:trPr>
+          <w:trHeight w:val="683"/>
+        </w:trPr>
+        <w:tc>
+          <w:tcPr>
+            <w:tcW w:w="1598" w:type="dxa"/>
+            <w:vMerge w:val="restart"/>
+            <w:tcBorders>
+              <w:top w:val="single" w:sz="4" w:space="0" w:color="A5A5A5" w:themeColor="accent3"/>
+              <w:bottom w:val="single" w:sz="4" w:space="0" w:color="A5A5A5" w:themeColor="accent3"/>
+            </w:tcBorders>
+            <w:vAlign w:val="center"/>
+          </w:tcPr>
+          <w:p>
+            <w:pPr>
+              <w:rPr>
+                <w:rFonts w:ascii="Times" w:hAnsi="Times" w:cs="Times"/>
+              </w:rPr>
+            </w:pPr>
+            <w:r>
+              <w:rPr>
+                <w:rFonts w:ascii="Times" w:hAnsi="Times" w:cs="Times"/>
+              </w:rPr>
+              <w:fldChar w:fldCharType="begin" w:fldLock="1"/>
+            </w:r>
+            <w:r>
+              <w:rPr>
+                <w:rFonts w:ascii="Times" w:hAnsi="Times" w:cs="Times"/>
+              </w:rPr>
+              <w:instrText>ADDIN CSL_CITATION { "citationItems" : [ { "id" : "ITEM-1", "itemData" : { "DOI" : "10.1016/j.margeo.2009.05.002", "ISSN" : "00253227", "author" : [ { "dropping-particle" : "", "family" : "Storlazzi", "given" : "Curt D.", "non-dropping-particle" : "", "parse-names" : false, "suffix" : "" }, { "dropping-particle" : "", "family" : "Field", "given" : "Michael E.", "non-dropping-particle" : "", "parse-names" : false, "suffix" : "" }, { "dropping-particle" : "", "family" : "Bothner", "given" : "Michael H.", "non-dropping-particle" : "", "parse-names" : false, "suffix" : "" }, { "dropping-particle" : "", "family" : "Presto", "given" : "M. Kathy", "non-dropping-particle" : "", "parse-names" : false, "suffix" : "" }, { "dropping-particle" : "", "family" : "Draut", "given" : "A.E.", "non-dropping-particle" : "", "parse-names" : false, "suffix" : "" } ], "container-title" : "Marine Geology", "id" : "ITEM-1", "issue" : "3-4", "issued" : { "date-parts" : [ [ "2009", "8" ] ] }, "page" : "140-151", "publisher" : "Elsevier B.V.", "title" : "Sedimentation processes in a coral reef embayment: Hanalei Bay, Kauai", "type" : "article-journal", "volume" : "264" }, "uris" : [ "http://www.mendeley.com/documents/?uuid=09f49c2c-69ad-4993-b204-8d205613525d" ] } ], "mendeley" : { "formattedCitation" : "(Storlazzi et al., 2009)", "manualFormatting" : "Storlazzi et al., (2009)", "plainTextFormattedCitation" : "(Storlazzi et al., 2009)", "previouslyFormattedCitation" : "(Storlazzi et al., 2009)" }, "properties" : { "noteIndex" : 0 }, "schema" : "https://github.com/citation-style-language/schema/raw/master/csl-citation.json" }</w:instrText>
+            </w:r>
+            <w:r>
+              <w:rPr>
+                <w:rFonts w:ascii="Times" w:hAnsi="Times" w:cs="Times"/>
+              </w:rPr>
+              <w:fldChar w:fldCharType="separate"/>
+            </w:r>
+            <w:r>
+              <w:rPr>
+                <w:rFonts w:ascii="Times" w:hAnsi="Times" w:cs="Times"/>
+                <w:noProof/>
+              </w:rPr>
+              <w:t xml:space="preserve">Storlazzi et al., </w:t>
+            </w:r>
+            <w:r>
+              <w:rPr>
+                <w:rFonts w:ascii="Times" w:hAnsi="Times" w:cs="Times"/>
+                <w:noProof/>
+              </w:rPr>
+              <w:t>(</w:t>
+            </w:r>
+            <w:r>
+              <w:rPr>
+                <w:rFonts w:ascii="Times" w:hAnsi="Times" w:cs="Times"/>
+                <w:noProof/>
+              </w:rPr>
+              <w:t>2009)</w:t>
+            </w:r>
+            <w:r>
+              <w:rPr>
+                <w:rFonts w:ascii="Times" w:hAnsi="Times" w:cs="Times"/>
+              </w:rPr>
+              <w:fldChar w:fldCharType="end"/>
+            </w:r>
+          </w:p>
+        </w:tc>
+        <w:tc>
+          <w:tcPr>
+            <w:tcW w:w="1204" w:type="dxa"/>
+            <w:vMerge w:val="restart"/>
+            <w:tcBorders>
+              <w:top w:val="single" w:sz="4" w:space="0" w:color="A5A5A5" w:themeColor="accent3"/>
+              <w:bottom w:val="single" w:sz="4" w:space="0" w:color="A5A5A5" w:themeColor="accent3"/>
+            </w:tcBorders>
+            <w:vAlign w:val="center"/>
+          </w:tcPr>
+          <w:p>
+            <w:pPr>
+              <w:jc w:val="center"/>
+              <w:rPr>
+                <w:rFonts w:ascii="Times" w:hAnsi="Times" w:cs="Times"/>
+              </w:rPr>
+            </w:pPr>
+            <w:r>
+              <w:rPr>
+                <w:rFonts w:ascii="Times" w:hAnsi="Times" w:cs="Times"/>
+              </w:rPr>
+              <w:t>Hanalei Bay, Kauai, Hawaii</w:t>
+            </w:r>
+          </w:p>
+        </w:tc>
+        <w:tc>
+          <w:tcPr>
+            <w:tcW w:w="1031" w:type="dxa"/>
+            <w:tcBorders>
+              <w:top w:val="single" w:sz="4" w:space="0" w:color="A5A5A5" w:themeColor="accent3"/>
+            </w:tcBorders>
+            <w:vAlign w:val="center"/>
+          </w:tcPr>
+          <w:p>
+            <w:pPr>
+              <w:jc w:val="center"/>
+              <w:rPr>
+                <w:rFonts w:ascii="Times" w:hAnsi="Times" w:cs="Times"/>
+              </w:rPr>
+            </w:pPr>
+            <w:r>
+              <w:rPr>
+                <w:rFonts w:ascii="Times" w:hAnsi="Times" w:cs="Times"/>
+              </w:rPr>
+              <w:t>4</w:t>
+            </w:r>
+          </w:p>
+        </w:tc>
+        <w:tc>
+          <w:tcPr>
+            <w:tcW w:w="1797" w:type="dxa"/>
+            <w:tcBorders>
+              <w:top w:val="single" w:sz="4" w:space="0" w:color="A5A5A5" w:themeColor="accent3"/>
+            </w:tcBorders>
+            <w:vAlign w:val="center"/>
+          </w:tcPr>
+          <w:p>
+            <w:pPr>
+              <w:jc w:val="center"/>
+              <w:rPr>
+                <w:rFonts w:ascii="Times" w:hAnsi="Times" w:cs="Times"/>
+              </w:rPr>
+            </w:pPr>
+            <w:r>
+              <w:rPr>
+                <w:rFonts w:ascii="Times" w:hAnsi="Times" w:cs="Times"/>
+              </w:rPr>
+              <w:t>~90 (STT)</w:t>
+            </w:r>
+          </w:p>
+        </w:tc>
+        <w:tc>
+          <w:tcPr>
+            <w:tcW w:w="1421" w:type="dxa"/>
+            <w:tcBorders>
+              <w:top w:val="single" w:sz="4" w:space="0" w:color="A5A5A5" w:themeColor="accent3"/>
+            </w:tcBorders>
+            <w:vAlign w:val="center"/>
+          </w:tcPr>
+          <w:p>
+            <w:pPr>
+              <w:jc w:val="center"/>
+              <w:rPr>
+                <w:rFonts w:ascii="Times" w:hAnsi="Times" w:cs="Times"/>
+              </w:rPr>
+            </w:pPr>
+            <w:r>
+              <w:rPr>
+                <w:rFonts w:ascii="Times" w:hAnsi="Times" w:cs="Times"/>
+              </w:rPr>
+              <w:t>90 d</w:t>
+            </w:r>
+          </w:p>
+        </w:tc>
+        <w:tc>
+          <w:tcPr>
+            <w:tcW w:w="2190" w:type="dxa"/>
+            <w:tcBorders>
+              <w:top w:val="single" w:sz="4" w:space="0" w:color="A5A5A5" w:themeColor="accent3"/>
+            </w:tcBorders>
+            <w:vAlign w:val="center"/>
+          </w:tcPr>
+          <w:p>
+            <w:pPr>
+              <w:jc w:val="center"/>
+              <w:rPr>
+                <w:rFonts w:ascii="Times" w:hAnsi="Times" w:cs="Times"/>
+              </w:rPr>
+            </w:pPr>
+            <w:r>
+              <w:rPr>
+                <w:rFonts w:ascii="Times" w:hAnsi="Times" w:cs="Times"/>
+              </w:rPr>
+              <w:t>177-636</w:t>
+            </w:r>
+          </w:p>
+          <w:p>
+            <w:pPr>
+              <w:jc w:val="center"/>
+              <w:rPr>
+                <w:rFonts w:ascii="Times" w:hAnsi="Times" w:cs="Times"/>
+              </w:rPr>
+            </w:pPr>
+            <w:r>
+              <w:rPr>
+                <w:rFonts w:ascii="Times" w:hAnsi="Times" w:cs="Times"/>
+              </w:rPr>
+              <w:t>Mean:365±213</w:t>
+            </w:r>
+          </w:p>
+        </w:tc>
+        <w:tc>
+          <w:tcPr>
+            <w:tcW w:w="1927" w:type="dxa"/>
+            <w:vMerge w:val="restart"/>
+            <w:tcBorders>
+              <w:top w:val="single" w:sz="4" w:space="0" w:color="A5A5A5" w:themeColor="accent3"/>
+              <w:bottom w:val="single" w:sz="4" w:space="0" w:color="A5A5A5" w:themeColor="accent3"/>
+            </w:tcBorders>
+            <w:vAlign w:val="center"/>
+          </w:tcPr>
+          <w:p>
+            <w:pPr>
+              <w:jc w:val="center"/>
+              <w:rPr>
+                <w:rFonts w:ascii="Times" w:hAnsi="Times" w:cs="Times"/>
+              </w:rPr>
+            </w:pPr>
+            <w:r>
+              <w:rPr>
+                <w:rFonts w:ascii="Times" w:hAnsi="Times" w:cs="Times"/>
+              </w:rPr>
+              <w:t>-</w:t>
             </w:r>
           </w:p>
         </w:tc>
       </w:tr>
       <w:tr>
-        <w:tc>
-          <w:tcPr>
-            <w:tcW w:w="1931" w:type="dxa"/>
-          </w:tcPr>
-          <w:p/>
-        </w:tc>
-        <w:tc>
-          <w:tcPr>
-            <w:tcW w:w="1628" w:type="dxa"/>
-          </w:tcPr>
-          <w:p/>
-        </w:tc>
-        <w:tc>
-          <w:tcPr>
-            <w:tcW w:w="1995" w:type="dxa"/>
-          </w:tcPr>
-          <w:p/>
-        </w:tc>
-        <w:tc>
-          <w:tcPr>
-            <w:tcW w:w="1898" w:type="dxa"/>
-          </w:tcPr>
-          <w:p/>
-        </w:tc>
-        <w:tc>
-          <w:tcPr>
-            <w:tcW w:w="1898" w:type="dxa"/>
-          </w:tcPr>
-          <w:p/>
+        <w:trPr>
+          <w:trHeight w:val="440"/>
+        </w:trPr>
+        <w:tc>
+          <w:tcPr>
+            <w:tcW w:w="1598" w:type="dxa"/>
+            <w:vMerge/>
+            <w:tcBorders>
+              <w:bottom w:val="single" w:sz="4" w:space="0" w:color="A5A5A5" w:themeColor="accent3"/>
+            </w:tcBorders>
+            <w:vAlign w:val="center"/>
+          </w:tcPr>
+          <w:p>
+            <w:pPr>
+              <w:rPr>
+                <w:rFonts w:ascii="Times" w:hAnsi="Times" w:cs="Times"/>
+              </w:rPr>
+            </w:pPr>
+          </w:p>
+        </w:tc>
+        <w:tc>
+          <w:tcPr>
+            <w:tcW w:w="1204" w:type="dxa"/>
+            <w:vMerge/>
+            <w:tcBorders>
+              <w:bottom w:val="single" w:sz="4" w:space="0" w:color="A5A5A5" w:themeColor="accent3"/>
+            </w:tcBorders>
+            <w:vAlign w:val="center"/>
+          </w:tcPr>
+          <w:p>
+            <w:pPr>
+              <w:jc w:val="center"/>
+              <w:rPr>
+                <w:rFonts w:ascii="Times" w:hAnsi="Times" w:cs="Times"/>
+              </w:rPr>
+            </w:pPr>
+          </w:p>
+        </w:tc>
+        <w:tc>
+          <w:tcPr>
+            <w:tcW w:w="1031" w:type="dxa"/>
+            <w:tcBorders>
+              <w:bottom w:val="single" w:sz="4" w:space="0" w:color="A5A5A5" w:themeColor="accent3"/>
+            </w:tcBorders>
+            <w:vAlign w:val="center"/>
+          </w:tcPr>
+          <w:p>
+            <w:pPr>
+              <w:jc w:val="center"/>
+              <w:rPr>
+                <w:rFonts w:ascii="Times" w:hAnsi="Times" w:cs="Times"/>
+              </w:rPr>
+            </w:pPr>
+            <w:r>
+              <w:rPr>
+                <w:rFonts w:ascii="Times" w:hAnsi="Times" w:cs="Times"/>
+              </w:rPr>
+              <w:t>2</w:t>
+            </w:r>
+          </w:p>
+        </w:tc>
+        <w:tc>
+          <w:tcPr>
+            <w:tcW w:w="1797" w:type="dxa"/>
+            <w:tcBorders>
+              <w:bottom w:val="single" w:sz="4" w:space="0" w:color="A5A5A5" w:themeColor="accent3"/>
+            </w:tcBorders>
+            <w:vAlign w:val="center"/>
+          </w:tcPr>
+          <w:p>
+            <w:pPr>
+              <w:jc w:val="center"/>
+              <w:rPr>
+                <w:rFonts w:ascii="Times" w:hAnsi="Times" w:cs="Times"/>
+              </w:rPr>
+            </w:pPr>
+            <w:r>
+              <w:rPr>
+                <w:rFonts w:ascii="Times" w:hAnsi="Times" w:cs="Times"/>
+              </w:rPr>
+              <w:t>4.5</w:t>
+            </w:r>
+            <w:r>
+              <w:rPr>
+                <w:rFonts w:ascii="Times" w:hAnsi="Times" w:cs="Times"/>
+              </w:rPr>
+              <w:t xml:space="preserve"> d</w:t>
+            </w:r>
+            <w:r>
+              <w:rPr>
+                <w:rFonts w:ascii="Times" w:hAnsi="Times" w:cs="Times"/>
+              </w:rPr>
+              <w:t xml:space="preserve"> (RST)</w:t>
+            </w:r>
+          </w:p>
+        </w:tc>
+        <w:tc>
+          <w:tcPr>
+            <w:tcW w:w="1421" w:type="dxa"/>
+            <w:tcBorders>
+              <w:bottom w:val="single" w:sz="4" w:space="0" w:color="A5A5A5" w:themeColor="accent3"/>
+            </w:tcBorders>
+            <w:vAlign w:val="center"/>
+          </w:tcPr>
+          <w:p>
+            <w:pPr>
+              <w:jc w:val="center"/>
+              <w:rPr>
+                <w:rFonts w:ascii="Times" w:hAnsi="Times" w:cs="Times"/>
+              </w:rPr>
+            </w:pPr>
+            <w:r>
+              <w:rPr>
+                <w:rFonts w:ascii="Times" w:hAnsi="Times" w:cs="Times"/>
+              </w:rPr>
+              <w:t>90 d</w:t>
+            </w:r>
+          </w:p>
+        </w:tc>
+        <w:tc>
+          <w:tcPr>
+            <w:tcW w:w="2190" w:type="dxa"/>
+            <w:tcBorders>
+              <w:bottom w:val="single" w:sz="4" w:space="0" w:color="A5A5A5" w:themeColor="accent3"/>
+            </w:tcBorders>
+            <w:vAlign w:val="center"/>
+          </w:tcPr>
+          <w:p>
+            <w:pPr>
+              <w:jc w:val="center"/>
+              <w:rPr>
+                <w:rFonts w:ascii="Times" w:hAnsi="Times" w:cs="Times"/>
+              </w:rPr>
+            </w:pPr>
+            <w:r>
+              <w:rPr>
+                <w:rFonts w:ascii="Times" w:hAnsi="Times" w:cs="Times"/>
+              </w:rPr>
+              <w:t>5- 510</w:t>
+            </w:r>
+          </w:p>
+          <w:p>
+            <w:pPr>
+              <w:jc w:val="center"/>
+              <w:rPr>
+                <w:rFonts w:ascii="Times" w:hAnsi="Times" w:cs="Times"/>
+              </w:rPr>
+            </w:pPr>
+            <w:r>
+              <w:rPr>
+                <w:rFonts w:ascii="Times" w:hAnsi="Times" w:cs="Times"/>
+              </w:rPr>
+              <w:t>Mean:87±123; 47±43</w:t>
+            </w:r>
+          </w:p>
+        </w:tc>
+        <w:tc>
+          <w:tcPr>
+            <w:tcW w:w="1927" w:type="dxa"/>
+            <w:vMerge/>
+            <w:tcBorders>
+              <w:bottom w:val="single" w:sz="4" w:space="0" w:color="A5A5A5" w:themeColor="accent3"/>
+            </w:tcBorders>
+            <w:vAlign w:val="center"/>
+          </w:tcPr>
+          <w:p>
+            <w:pPr>
+              <w:jc w:val="center"/>
+              <w:rPr>
+                <w:rFonts w:ascii="Times" w:hAnsi="Times" w:cs="Times"/>
+              </w:rPr>
+            </w:pPr>
+          </w:p>
         </w:tc>
       </w:tr>
       <w:tr>
-        <w:tc>
-          <w:tcPr>
-            <w:tcW w:w="9350" w:type="dxa"/>
-            <w:gridSpan w:val="5"/>
-          </w:tcPr>
-          <w:p>
-            <w:r>
-              <w:t>STT = Simple Tube Trap; RST = Rotary Sediment Trap</w:t>
+        <w:trPr>
+          <w:trHeight w:val="422"/>
+        </w:trPr>
+        <w:tc>
+          <w:tcPr>
+            <w:tcW w:w="1598" w:type="dxa"/>
+            <w:vMerge w:val="restart"/>
+            <w:tcBorders>
+              <w:top w:val="single" w:sz="4" w:space="0" w:color="A5A5A5" w:themeColor="accent3"/>
+              <w:bottom w:val="single" w:sz="4" w:space="0" w:color="A5A5A5" w:themeColor="accent3"/>
+            </w:tcBorders>
+            <w:vAlign w:val="center"/>
+          </w:tcPr>
+          <w:p>
+            <w:pPr>
+              <w:rPr>
+                <w:rFonts w:ascii="Times" w:hAnsi="Times" w:cs="Times"/>
+              </w:rPr>
+            </w:pPr>
+            <w:r>
+              <w:rPr>
+                <w:rFonts w:ascii="Times" w:hAnsi="Times" w:cs="Times"/>
+              </w:rPr>
+              <w:fldChar w:fldCharType="begin" w:fldLock="1"/>
+            </w:r>
+            <w:r>
+              <w:rPr>
+                <w:rFonts w:ascii="Times" w:hAnsi="Times" w:cs="Times"/>
+              </w:rPr>
+              <w:instrText>ADDIN CSL_CITATION { "citationItems" : [ { "id" : "ITEM-1", "itemData" : { "ISBN" : "0722-4028", "author" : [ { "dropping-particle" : "", "family" : "Field", "given" : "Michael E", "non-dropping-particle" : "", "parse-names" : false, "suffix" : "" }, { "dropping-particle" : "", "family" : "Chezar", "given" : "H.", "non-dropping-particle" : "", "parse-names" : false, "suffix" : "" }, { "dropping-particle" : "", "family" : "Storlazzi", "given" : "Curt D.", "non-dropping-particle" : "", "parse-names" : false, "suffix" : "" } ], "container-title" : "Coral Reefs", "id" : "ITEM-1", "issued" : { "date-parts" : [ [ "2012" ] ] }, "page" : "1-5", "title" : "SedPods: a low-cost coral proxy for measuring net sedimentation", "type" : "article-journal" }, "uris" : [ "http://www.mendeley.com/documents/?uuid=7e0738a6-4a21-4f04-8752-676153384766" ] } ], "mendeley" : { "formattedCitation" : "(Field et al., 2012)", "manualFormatting" : "Field et al., (2012)", "plainTextFormattedCitation" : "(Field et al., 2012)", "previouslyFormattedCitation" : "(Field et al., 2012)" }, "properties" : { "noteIndex" : 0 }, "schema" : "https://github.com/citation-style-language/schema/raw/master/csl-citation.json" }</w:instrText>
+            </w:r>
+            <w:r>
+              <w:rPr>
+                <w:rFonts w:ascii="Times" w:hAnsi="Times" w:cs="Times"/>
+              </w:rPr>
+              <w:fldChar w:fldCharType="separate"/>
+            </w:r>
+            <w:r>
+              <w:rPr>
+                <w:rFonts w:ascii="Times" w:hAnsi="Times" w:cs="Times"/>
+                <w:noProof/>
+              </w:rPr>
+              <w:t xml:space="preserve">Field et al., </w:t>
+            </w:r>
+            <w:r>
+              <w:rPr>
+                <w:rFonts w:ascii="Times" w:hAnsi="Times" w:cs="Times"/>
+                <w:noProof/>
+              </w:rPr>
+              <w:t>(</w:t>
+            </w:r>
+            <w:r>
+              <w:rPr>
+                <w:rFonts w:ascii="Times" w:hAnsi="Times" w:cs="Times"/>
+                <w:noProof/>
+              </w:rPr>
+              <w:t>2012)</w:t>
+            </w:r>
+            <w:r>
+              <w:rPr>
+                <w:rFonts w:ascii="Times" w:hAnsi="Times" w:cs="Times"/>
+              </w:rPr>
+              <w:fldChar w:fldCharType="end"/>
+            </w:r>
+          </w:p>
+        </w:tc>
+        <w:tc>
+          <w:tcPr>
+            <w:tcW w:w="1204" w:type="dxa"/>
+            <w:vMerge w:val="restart"/>
+            <w:tcBorders>
+              <w:top w:val="single" w:sz="4" w:space="0" w:color="A5A5A5" w:themeColor="accent3"/>
+              <w:bottom w:val="single" w:sz="4" w:space="0" w:color="A5A5A5" w:themeColor="accent3"/>
+            </w:tcBorders>
+            <w:vAlign w:val="center"/>
+          </w:tcPr>
+          <w:p>
+            <w:pPr>
+              <w:jc w:val="center"/>
+              <w:rPr>
+                <w:rFonts w:ascii="Times" w:hAnsi="Times" w:cs="Times"/>
+              </w:rPr>
+            </w:pPr>
+            <w:r>
+              <w:rPr>
+                <w:rFonts w:ascii="Times" w:hAnsi="Times" w:cs="Times"/>
+              </w:rPr>
+              <w:t>Hanalei Bay, Kauai, Hawaii</w:t>
+            </w:r>
+          </w:p>
+        </w:tc>
+        <w:tc>
+          <w:tcPr>
+            <w:tcW w:w="1031" w:type="dxa"/>
+            <w:tcBorders>
+              <w:top w:val="single" w:sz="4" w:space="0" w:color="A5A5A5" w:themeColor="accent3"/>
+              <w:bottom w:val="single" w:sz="4" w:space="0" w:color="A5A5A5" w:themeColor="accent3"/>
+            </w:tcBorders>
+            <w:vAlign w:val="center"/>
+          </w:tcPr>
+          <w:p>
+            <w:pPr>
+              <w:jc w:val="center"/>
+              <w:rPr>
+                <w:rFonts w:ascii="Times" w:hAnsi="Times" w:cs="Times"/>
+              </w:rPr>
+            </w:pPr>
+            <w:r>
+              <w:rPr>
+                <w:rFonts w:ascii="Times" w:hAnsi="Times" w:cs="Times"/>
+              </w:rPr>
+              <w:t>1</w:t>
+            </w:r>
+          </w:p>
+        </w:tc>
+        <w:tc>
+          <w:tcPr>
+            <w:tcW w:w="1797" w:type="dxa"/>
+            <w:tcBorders>
+              <w:top w:val="single" w:sz="4" w:space="0" w:color="A5A5A5" w:themeColor="accent3"/>
+            </w:tcBorders>
+            <w:vAlign w:val="center"/>
+          </w:tcPr>
+          <w:p>
+            <w:pPr>
+              <w:jc w:val="center"/>
+              <w:rPr>
+                <w:rFonts w:ascii="Times" w:hAnsi="Times" w:cs="Times"/>
+              </w:rPr>
+            </w:pPr>
+            <w:r>
+              <w:rPr>
+                <w:rFonts w:ascii="Times" w:hAnsi="Times" w:cs="Times"/>
+              </w:rPr>
+              <w:t>36</w:t>
+            </w:r>
+            <w:r>
+              <w:rPr>
+                <w:rFonts w:ascii="Times" w:hAnsi="Times" w:cs="Times"/>
+              </w:rPr>
+              <w:t xml:space="preserve">; </w:t>
+            </w:r>
+            <w:r>
+              <w:rPr>
+                <w:rFonts w:ascii="Times" w:hAnsi="Times" w:cs="Times"/>
+              </w:rPr>
+              <w:t>60 d</w:t>
+            </w:r>
+            <w:r>
+              <w:rPr>
+                <w:rFonts w:ascii="Times" w:hAnsi="Times" w:cs="Times"/>
+              </w:rPr>
+              <w:t xml:space="preserve"> (STT)</w:t>
+            </w:r>
+          </w:p>
+        </w:tc>
+        <w:tc>
+          <w:tcPr>
+            <w:tcW w:w="1421" w:type="dxa"/>
+            <w:tcBorders>
+              <w:top w:val="single" w:sz="4" w:space="0" w:color="A5A5A5" w:themeColor="accent3"/>
+            </w:tcBorders>
+            <w:vAlign w:val="center"/>
+          </w:tcPr>
+          <w:p>
+            <w:pPr>
+              <w:jc w:val="center"/>
+              <w:rPr>
+                <w:rFonts w:ascii="Times" w:hAnsi="Times" w:cs="Times"/>
+              </w:rPr>
+            </w:pPr>
+            <w:r>
+              <w:rPr>
+                <w:rFonts w:ascii="Times" w:hAnsi="Times" w:cs="Times"/>
+              </w:rPr>
+              <w:t>96 d</w:t>
+            </w:r>
+          </w:p>
+        </w:tc>
+        <w:tc>
+          <w:tcPr>
+            <w:tcW w:w="2190" w:type="dxa"/>
+            <w:tcBorders>
+              <w:top w:val="single" w:sz="4" w:space="0" w:color="A5A5A5" w:themeColor="accent3"/>
+            </w:tcBorders>
+            <w:vAlign w:val="center"/>
+          </w:tcPr>
+          <w:p>
+            <w:pPr>
+              <w:jc w:val="center"/>
+              <w:rPr>
+                <w:rFonts w:ascii="Times" w:hAnsi="Times" w:cs="Times"/>
+              </w:rPr>
+            </w:pPr>
+            <w:r>
+              <w:rPr>
+                <w:rFonts w:ascii="Times" w:hAnsi="Times" w:cs="Times"/>
+              </w:rPr>
+              <w:t>67-172</w:t>
+            </w:r>
+          </w:p>
+        </w:tc>
+        <w:tc>
+          <w:tcPr>
+            <w:tcW w:w="1927" w:type="dxa"/>
+            <w:vMerge w:val="restart"/>
+            <w:tcBorders>
+              <w:top w:val="single" w:sz="4" w:space="0" w:color="A5A5A5" w:themeColor="accent3"/>
+              <w:bottom w:val="single" w:sz="4" w:space="0" w:color="A5A5A5" w:themeColor="accent3"/>
+            </w:tcBorders>
+            <w:vAlign w:val="center"/>
+          </w:tcPr>
+          <w:p>
+            <w:pPr>
+              <w:jc w:val="center"/>
+              <w:rPr>
+                <w:rFonts w:ascii="Times" w:hAnsi="Times" w:cs="Times"/>
+              </w:rPr>
+            </w:pPr>
+            <w:r>
+              <w:rPr>
+                <w:rFonts w:ascii="Times" w:hAnsi="Times" w:cs="Times"/>
+              </w:rPr>
+              <w:t>3.5-6</w:t>
+            </w:r>
+          </w:p>
+        </w:tc>
+      </w:tr>
+      <w:tr>
+        <w:trPr>
+          <w:trHeight w:val="405"/>
+        </w:trPr>
+        <w:tc>
+          <w:tcPr>
+            <w:tcW w:w="1598" w:type="dxa"/>
+            <w:vMerge/>
+            <w:tcBorders>
+              <w:bottom w:val="single" w:sz="4" w:space="0" w:color="A5A5A5" w:themeColor="accent3"/>
+            </w:tcBorders>
+            <w:vAlign w:val="center"/>
+          </w:tcPr>
+          <w:p>
+            <w:pPr>
+              <w:rPr>
+                <w:rFonts w:ascii="Times" w:hAnsi="Times" w:cs="Times"/>
+              </w:rPr>
+            </w:pPr>
+          </w:p>
+        </w:tc>
+        <w:tc>
+          <w:tcPr>
+            <w:tcW w:w="1204" w:type="dxa"/>
+            <w:vMerge/>
+            <w:tcBorders>
+              <w:bottom w:val="single" w:sz="4" w:space="0" w:color="A5A5A5" w:themeColor="accent3"/>
+            </w:tcBorders>
+            <w:vAlign w:val="center"/>
+          </w:tcPr>
+          <w:p>
+            <w:pPr>
+              <w:jc w:val="center"/>
+              <w:rPr>
+                <w:rFonts w:ascii="Times" w:hAnsi="Times" w:cs="Times"/>
+              </w:rPr>
+            </w:pPr>
+          </w:p>
+        </w:tc>
+        <w:tc>
+          <w:tcPr>
+            <w:tcW w:w="1031" w:type="dxa"/>
+            <w:tcBorders>
+              <w:bottom w:val="single" w:sz="4" w:space="0" w:color="A5A5A5" w:themeColor="accent3"/>
+            </w:tcBorders>
+            <w:vAlign w:val="center"/>
+          </w:tcPr>
+          <w:p>
+            <w:pPr>
+              <w:jc w:val="center"/>
+              <w:rPr>
+                <w:rFonts w:ascii="Times" w:hAnsi="Times" w:cs="Times"/>
+              </w:rPr>
+            </w:pPr>
+            <w:r>
+              <w:rPr>
+                <w:rFonts w:ascii="Times" w:hAnsi="Times" w:cs="Times"/>
+              </w:rPr>
+              <w:t>1</w:t>
+            </w:r>
+          </w:p>
+        </w:tc>
+        <w:tc>
+          <w:tcPr>
+            <w:tcW w:w="1797" w:type="dxa"/>
+            <w:tcBorders>
+              <w:bottom w:val="single" w:sz="4" w:space="0" w:color="A5A5A5" w:themeColor="accent3"/>
+            </w:tcBorders>
+            <w:vAlign w:val="center"/>
+          </w:tcPr>
+          <w:p>
+            <w:pPr>
+              <w:jc w:val="center"/>
+              <w:rPr>
+                <w:rFonts w:ascii="Times" w:hAnsi="Times" w:cs="Times"/>
+              </w:rPr>
+            </w:pPr>
+            <w:r>
+              <w:rPr>
+                <w:rFonts w:ascii="Times" w:hAnsi="Times" w:cs="Times"/>
+              </w:rPr>
+              <w:t>4.5 d (RST)</w:t>
+            </w:r>
+          </w:p>
+        </w:tc>
+        <w:tc>
+          <w:tcPr>
+            <w:tcW w:w="1421" w:type="dxa"/>
+            <w:tcBorders>
+              <w:bottom w:val="single" w:sz="4" w:space="0" w:color="A5A5A5" w:themeColor="accent3"/>
+            </w:tcBorders>
+            <w:vAlign w:val="center"/>
+          </w:tcPr>
+          <w:p>
+            <w:pPr>
+              <w:jc w:val="center"/>
+              <w:rPr>
+                <w:rFonts w:ascii="Times" w:hAnsi="Times" w:cs="Times"/>
+              </w:rPr>
+            </w:pPr>
+            <w:r>
+              <w:rPr>
+                <w:rFonts w:ascii="Times" w:hAnsi="Times" w:cs="Times"/>
+              </w:rPr>
+              <w:t>96 d</w:t>
+            </w:r>
+          </w:p>
+        </w:tc>
+        <w:tc>
+          <w:tcPr>
+            <w:tcW w:w="2190" w:type="dxa"/>
+            <w:tcBorders>
+              <w:bottom w:val="single" w:sz="4" w:space="0" w:color="A5A5A5" w:themeColor="accent3"/>
+            </w:tcBorders>
+            <w:vAlign w:val="center"/>
+          </w:tcPr>
+          <w:p>
+            <w:pPr>
+              <w:jc w:val="center"/>
+              <w:rPr>
+                <w:rFonts w:ascii="Times" w:hAnsi="Times" w:cs="Times"/>
+              </w:rPr>
+            </w:pPr>
+            <w:r>
+              <w:rPr>
+                <w:rFonts w:ascii="Times" w:hAnsi="Times" w:cs="Times"/>
+              </w:rPr>
+              <w:t>Not reported</w:t>
+            </w:r>
+          </w:p>
+        </w:tc>
+        <w:tc>
+          <w:tcPr>
+            <w:tcW w:w="1927" w:type="dxa"/>
+            <w:vMerge/>
+            <w:tcBorders>
+              <w:bottom w:val="single" w:sz="4" w:space="0" w:color="A5A5A5" w:themeColor="accent3"/>
+            </w:tcBorders>
+            <w:vAlign w:val="center"/>
+          </w:tcPr>
+          <w:p>
+            <w:pPr>
+              <w:jc w:val="center"/>
+              <w:rPr>
+                <w:rFonts w:ascii="Times" w:hAnsi="Times" w:cs="Times"/>
+              </w:rPr>
+            </w:pPr>
+          </w:p>
+        </w:tc>
+      </w:tr>
+      <w:tr>
+        <w:tc>
+          <w:tcPr>
+            <w:tcW w:w="1598" w:type="dxa"/>
+            <w:tcBorders>
+              <w:top w:val="single" w:sz="4" w:space="0" w:color="A5A5A5" w:themeColor="accent3"/>
+              <w:bottom w:val="single" w:sz="4" w:space="0" w:color="auto"/>
+            </w:tcBorders>
+            <w:vAlign w:val="center"/>
+          </w:tcPr>
+          <w:p>
+            <w:pPr>
+              <w:rPr>
+                <w:rFonts w:ascii="Times" w:hAnsi="Times" w:cs="Times"/>
+              </w:rPr>
+            </w:pPr>
+            <w:r>
+              <w:rPr>
+                <w:rFonts w:ascii="Times" w:hAnsi="Times" w:cs="Times"/>
+              </w:rPr>
+              <w:fldChar w:fldCharType="begin" w:fldLock="1"/>
+            </w:r>
+            <w:r>
+              <w:rPr>
+                <w:rFonts w:ascii="Times" w:hAnsi="Times" w:cs="Times"/>
+              </w:rPr>
+              <w:instrText>ADDIN CSL_CITATION { "citationItems" : [ { "id" : "ITEM-1", "itemData" : { "author" : [ { "dropping-particle" : "", "family" : "Gray", "given" : "Sarah C", "non-dropping-particle" : "", "parse-names" : false, "suffix" : "" }, { "dropping-particle" : "", "family" : "Sears", "given" : "Whitney", "non-dropping-particle" : "", "parse-names" : false, "suffix" : "" }, { "dropping-particle" : "", "family" : "Kolupski", "given" : "Megan L", "non-dropping-particle" : "", "parse-names" : false, "suffix" : "" }, { "dropping-particle" : "", "family" : "Hastings", "given" : "Zoe C", "non-dropping-particle" : "", "parse-names" : false, "suffix" : "" }, { "dropping-particle" : "", "family" : "Przyuski", "given" : "Nicholas W", "non-dropping-particle" : "", "parse-names" : false, "suffix" : "" }, { "dropping-particle" : "", "family" : "Fox", "given" : "Michael D", "non-dropping-particle" : "", "parse-names" : false, "suffix" : "" }, { "dropping-particle" : "", "family" : "Degrood", "given" : "Amalia", "non-dropping-particle" : "", "parse-names" : false, "suffix" : "" } ], "container-title" : "12th International Coral Reef Symposium", "id" : "ITEM-1", "issue" : "July", "issued" : { "date-parts" : [ [ "2012" ] ] }, "page" : "9-13", "publisher-place" : "Cairns, Australia", "title" : "Factors affecting land-based sedimentation in coastal bays, US Virgin Islands", "type" : "paper-conference" }, "uris" : [ "http://www.mendeley.com/documents/?uuid=4a550275-a14b-4037-97ec-b971a87eb58c" ] } ], "mendeley" : { "formattedCitation" : "(Gray et al., 2012)", "manualFormatting" : "Gray et al., (2012)", "plainTextFormattedCitation" : "(Gray et al., 2012)", "previouslyFormattedCitation" : "(Gray et al., 2012)" }, "properties" : { "noteIndex" : 0 }, "schema" : "https://github.com/citation-style-language/schema/raw/master/csl-citation.json" }</w:instrText>
+            </w:r>
+            <w:r>
+              <w:rPr>
+                <w:rFonts w:ascii="Times" w:hAnsi="Times" w:cs="Times"/>
+              </w:rPr>
+              <w:fldChar w:fldCharType="separate"/>
+            </w:r>
+            <w:r>
+              <w:rPr>
+                <w:rFonts w:ascii="Times" w:hAnsi="Times" w:cs="Times"/>
+                <w:noProof/>
+              </w:rPr>
+              <w:t xml:space="preserve">Gray et al., </w:t>
+            </w:r>
+            <w:r>
+              <w:rPr>
+                <w:rFonts w:ascii="Times" w:hAnsi="Times" w:cs="Times"/>
+                <w:noProof/>
+              </w:rPr>
+              <w:t>(</w:t>
+            </w:r>
+            <w:r>
+              <w:rPr>
+                <w:rFonts w:ascii="Times" w:hAnsi="Times" w:cs="Times"/>
+                <w:noProof/>
+              </w:rPr>
+              <w:t>2012)</w:t>
+            </w:r>
+            <w:r>
+              <w:rPr>
+                <w:rFonts w:ascii="Times" w:hAnsi="Times" w:cs="Times"/>
+              </w:rPr>
+              <w:fldChar w:fldCharType="end"/>
+            </w:r>
+          </w:p>
+        </w:tc>
+        <w:tc>
+          <w:tcPr>
+            <w:tcW w:w="1204" w:type="dxa"/>
+            <w:tcBorders>
+              <w:top w:val="single" w:sz="4" w:space="0" w:color="A5A5A5" w:themeColor="accent3"/>
+              <w:bottom w:val="single" w:sz="4" w:space="0" w:color="auto"/>
+            </w:tcBorders>
+            <w:vAlign w:val="center"/>
+          </w:tcPr>
+          <w:p>
+            <w:pPr>
+              <w:jc w:val="center"/>
+              <w:rPr>
+                <w:rFonts w:ascii="Times" w:hAnsi="Times" w:cs="Times"/>
+              </w:rPr>
+            </w:pPr>
+            <w:r>
+              <w:rPr>
+                <w:rFonts w:ascii="Times" w:hAnsi="Times" w:cs="Times"/>
+              </w:rPr>
+              <w:t>St. John, USVI</w:t>
+            </w:r>
+          </w:p>
+        </w:tc>
+        <w:tc>
+          <w:tcPr>
+            <w:tcW w:w="1031" w:type="dxa"/>
+            <w:tcBorders>
+              <w:top w:val="single" w:sz="4" w:space="0" w:color="A5A5A5" w:themeColor="accent3"/>
+              <w:bottom w:val="single" w:sz="4" w:space="0" w:color="auto"/>
+            </w:tcBorders>
+            <w:vAlign w:val="center"/>
+          </w:tcPr>
+          <w:p>
+            <w:pPr>
+              <w:jc w:val="center"/>
+              <w:rPr>
+                <w:rFonts w:ascii="Times" w:hAnsi="Times" w:cs="Times"/>
+              </w:rPr>
+            </w:pPr>
+            <w:r>
+              <w:rPr>
+                <w:rFonts w:ascii="Times" w:hAnsi="Times" w:cs="Times"/>
+              </w:rPr>
+              <w:t>11</w:t>
+            </w:r>
+          </w:p>
+        </w:tc>
+        <w:tc>
+          <w:tcPr>
+            <w:tcW w:w="1797" w:type="dxa"/>
+            <w:tcBorders>
+              <w:top w:val="single" w:sz="4" w:space="0" w:color="A5A5A5" w:themeColor="accent3"/>
+              <w:bottom w:val="single" w:sz="4" w:space="0" w:color="auto"/>
+            </w:tcBorders>
+            <w:vAlign w:val="center"/>
+          </w:tcPr>
+          <w:p>
+            <w:pPr>
+              <w:jc w:val="center"/>
+              <w:rPr>
+                <w:rFonts w:ascii="Times" w:hAnsi="Times" w:cs="Times"/>
+              </w:rPr>
+            </w:pPr>
+            <w:r>
+              <w:rPr>
+                <w:rFonts w:ascii="Times" w:hAnsi="Times" w:cs="Times"/>
+              </w:rPr>
+              <w:t>26</w:t>
+            </w:r>
+            <w:r>
+              <w:rPr>
+                <w:rFonts w:ascii="Times" w:hAnsi="Times" w:cs="Times"/>
+              </w:rPr>
+              <w:t xml:space="preserve"> d</w:t>
+            </w:r>
+            <w:bookmarkStart w:id="0" w:name="_GoBack"/>
+            <w:bookmarkEnd w:id="0"/>
+          </w:p>
+        </w:tc>
+        <w:tc>
+          <w:tcPr>
+            <w:tcW w:w="1421" w:type="dxa"/>
+            <w:tcBorders>
+              <w:top w:val="single" w:sz="4" w:space="0" w:color="A5A5A5" w:themeColor="accent3"/>
+              <w:bottom w:val="single" w:sz="4" w:space="0" w:color="auto"/>
+            </w:tcBorders>
+            <w:vAlign w:val="center"/>
+          </w:tcPr>
+          <w:p>
+            <w:pPr>
+              <w:jc w:val="center"/>
+              <w:rPr>
+                <w:rFonts w:ascii="Times" w:hAnsi="Times" w:cs="Times"/>
+              </w:rPr>
+            </w:pPr>
+            <w:r>
+              <w:rPr>
+                <w:rFonts w:ascii="Times" w:hAnsi="Times" w:cs="Times"/>
+              </w:rPr>
+              <w:t>3-5 year</w:t>
+            </w:r>
+          </w:p>
+        </w:tc>
+        <w:tc>
+          <w:tcPr>
+            <w:tcW w:w="2190" w:type="dxa"/>
+            <w:tcBorders>
+              <w:top w:val="single" w:sz="4" w:space="0" w:color="A5A5A5" w:themeColor="accent3"/>
+              <w:bottom w:val="single" w:sz="4" w:space="0" w:color="auto"/>
+            </w:tcBorders>
+            <w:vAlign w:val="center"/>
+          </w:tcPr>
+          <w:p>
+            <w:pPr>
+              <w:jc w:val="center"/>
+              <w:rPr>
+                <w:rFonts w:ascii="Times" w:hAnsi="Times" w:cs="Times"/>
+              </w:rPr>
+            </w:pPr>
+            <w:r>
+              <w:rPr>
+                <w:rFonts w:ascii="Times" w:hAnsi="Times" w:cs="Times"/>
+              </w:rPr>
+              <w:t>1 to &gt;5</w:t>
+            </w:r>
+            <w:r>
+              <w:rPr>
+                <w:rFonts w:ascii="Times" w:hAnsi="Times" w:cs="Times"/>
+              </w:rPr>
+              <w:t>,</w:t>
+            </w:r>
+            <w:r>
+              <w:rPr>
+                <w:rFonts w:ascii="Times" w:hAnsi="Times" w:cs="Times"/>
+              </w:rPr>
+              <w:t>000 (Means ranged from 0-400) **terrigenous fraction only</w:t>
+            </w:r>
+          </w:p>
+        </w:tc>
+        <w:tc>
+          <w:tcPr>
+            <w:tcW w:w="1927" w:type="dxa"/>
+            <w:tcBorders>
+              <w:top w:val="single" w:sz="4" w:space="0" w:color="A5A5A5" w:themeColor="accent3"/>
+              <w:bottom w:val="single" w:sz="4" w:space="0" w:color="auto"/>
+            </w:tcBorders>
+            <w:vAlign w:val="center"/>
+          </w:tcPr>
+          <w:p>
+            <w:pPr>
+              <w:jc w:val="center"/>
+              <w:rPr>
+                <w:rFonts w:ascii="Times" w:hAnsi="Times" w:cs="Times"/>
+              </w:rPr>
+            </w:pPr>
+            <w:r>
+              <w:rPr>
+                <w:rFonts w:ascii="Times" w:hAnsi="Times" w:cs="Times"/>
+              </w:rPr>
+              <w:t>-</w:t>
+            </w:r>
+          </w:p>
+        </w:tc>
+      </w:tr>
+      <w:tr>
+        <w:tc>
+          <w:tcPr>
+            <w:tcW w:w="11168" w:type="dxa"/>
+            <w:gridSpan w:val="7"/>
+            <w:tcBorders>
+              <w:top w:val="single" w:sz="4" w:space="0" w:color="auto"/>
+              <w:bottom w:val="double" w:sz="4" w:space="0" w:color="auto"/>
+            </w:tcBorders>
+          </w:tcPr>
+          <w:p>
+            <w:pPr>
+              <w:rPr>
+                <w:rFonts w:ascii="Times" w:hAnsi="Times" w:cs="Times"/>
+              </w:rPr>
+            </w:pPr>
+            <w:r>
+              <w:rPr>
+                <w:rFonts w:ascii="Times" w:hAnsi="Times" w:cs="Times"/>
+              </w:rPr>
+              <w:t xml:space="preserve">a. </w:t>
+            </w:r>
+            <w:r>
+              <w:rPr>
+                <w:rFonts w:ascii="Times" w:hAnsi="Times" w:cs="Times"/>
+              </w:rPr>
+              <w:t>STT = Simple Tube Trap</w:t>
+            </w:r>
+          </w:p>
+          <w:p>
+            <w:pPr>
+              <w:rPr>
+                <w:rFonts w:ascii="Times" w:hAnsi="Times" w:cs="Times"/>
+              </w:rPr>
+            </w:pPr>
+            <w:r>
+              <w:rPr>
+                <w:rFonts w:ascii="Times" w:hAnsi="Times" w:cs="Times"/>
+              </w:rPr>
+              <w:t xml:space="preserve">b. </w:t>
+            </w:r>
+            <w:r>
+              <w:rPr>
+                <w:rFonts w:ascii="Times" w:hAnsi="Times" w:cs="Times"/>
+              </w:rPr>
+              <w:t>RST = Rotating Tube Trap</w:t>
             </w:r>
           </w:p>
         </w:tc>
@@ -591,7 +2042,7 @@
       <w:pPr>
         <w:pStyle w:val="NormalWeb"/>
         <w:ind w:left="480" w:hanging="480"/>
-        <w:divId w:val="1986352857"/>
+        <w:divId w:val="1505705976"/>
         <w:rPr>
           <w:rFonts w:ascii="Calibri" w:hAnsi="Calibri"/>
           <w:noProof/>
@@ -620,7 +2071,7 @@
       <w:pPr>
         <w:pStyle w:val="NormalWeb"/>
         <w:ind w:left="480" w:hanging="480"/>
-        <w:divId w:val="1986352857"/>
+        <w:divId w:val="1505705976"/>
         <w:rPr>
           <w:rFonts w:ascii="Calibri" w:hAnsi="Calibri"/>
           <w:noProof/>
@@ -640,7 +2091,7 @@
       <w:pPr>
         <w:pStyle w:val="NormalWeb"/>
         <w:ind w:left="480" w:hanging="480"/>
-        <w:divId w:val="1986352857"/>
+        <w:divId w:val="1505705976"/>
         <w:rPr>
           <w:rFonts w:ascii="Calibri" w:hAnsi="Calibri"/>
           <w:noProof/>
@@ -653,14 +2104,15 @@
           <w:noProof/>
           <w:sz w:val="22"/>
         </w:rPr>
-        <w:t>Gray, S.C., Sears, W., Kolupski, M.L., Hastings, Z.C., Przyuski, N.W., Fox, M.D., Degrood, A., 2012. Factors affecting land-based sedimentation in coastal bays , US Virgin Islands, in: 12th International Coral Reef Symposium. Cairns, Australia, pp. 9–13.</w:t>
+        <w:lastRenderedPageBreak/>
+        <w:t>Gray, S.C., Sears, W., Kolupski, M.L., Hastings, Z.C., Przyuski, N.W., Fox, M.D., Degrood, A., 2012. Factors affecting land-based sedimentation in coastal bays, US Virgin Islands, in: 12th International Coral Reef Symposium. Cairns, Australia, pp. 9–13.</w:t>
       </w:r>
     </w:p>
     <w:p>
       <w:pPr>
         <w:pStyle w:val="NormalWeb"/>
         <w:ind w:left="480" w:hanging="480"/>
-        <w:divId w:val="1986352857"/>
+        <w:divId w:val="1505705976"/>
         <w:rPr>
           <w:rFonts w:ascii="Calibri" w:hAnsi="Calibri"/>
           <w:noProof/>
@@ -677,34 +2129,12 @@
       </w:r>
     </w:p>
     <w:p>
-      <w:pPr>
-        <w:pStyle w:val="NormalWeb"/>
-        <w:ind w:left="480" w:hanging="480"/>
-        <w:divId w:val="1986352857"/>
-        <w:rPr>
-          <w:rFonts w:ascii="Calibri" w:hAnsi="Calibri"/>
-          <w:noProof/>
-          <w:sz w:val="22"/>
-        </w:rPr>
-      </w:pPr>
-      <w:r>
-        <w:rPr>
-          <w:rFonts w:ascii="Calibri" w:hAnsi="Calibri"/>
-          <w:noProof/>
-          <w:sz w:val="22"/>
-        </w:rPr>
-        <w:t>Takesue, R.K., Bothner, M.H., Reynolds, R.L., 2009. Sources of land-derived runoff to a coral reef-fringed embayment identified using geochemical tracers in nearshore sediment traps. Estuar. Coast. Shelf Sci. 85, 459–471. doi:10.1016/j.ecss.2009.09.014</w:t>
-      </w:r>
-    </w:p>
-    <w:p>
       <w:r>
         <w:fldChar w:fldCharType="end"/>
       </w:r>
-      <w:bookmarkStart w:id="0" w:name="_GoBack"/>
-      <w:bookmarkEnd w:id="0"/>
     </w:p>
     <w:sectPr>
-      <w:pgSz w:w="12240" w:h="15840"/>
+      <w:pgSz w:w="15840" w:h="12240" w:orient="landscape"/>
       <w:pgMar w:top="1440" w:right="1440" w:bottom="1440" w:left="1440" w:header="720" w:footer="720" w:gutter="0"/>
       <w:cols w:space="720"/>
       <w:docGrid w:linePitch="360"/>
@@ -1157,7 +2587,6 @@
     <w:name w:val="Normal (Web)"/>
     <w:basedOn w:val="Normal"/>
     <w:uiPriority w:val="99"/>
-    <w:semiHidden/>
     <w:unhideWhenUsed/>
     <w:rsid w:val="00BC60C7"/>
     <w:pPr>
@@ -1168,6 +2597,47 @@
       <w:sz w:val="24"/>
       <w:szCs w:val="24"/>
     </w:rPr>
+  </w:style>
+  <w:style w:type="paragraph" w:styleId="BalloonText">
+    <w:name w:val="Balloon Text"/>
+    <w:basedOn w:val="Normal"/>
+    <w:link w:val="BalloonTextChar"/>
+    <w:uiPriority w:val="99"/>
+    <w:semiHidden/>
+    <w:unhideWhenUsed/>
+    <w:rsid w:val="003769E0"/>
+    <w:pPr>
+      <w:spacing w:after="0" w:line="240" w:lineRule="auto"/>
+    </w:pPr>
+    <w:rPr>
+      <w:rFonts w:ascii="Segoe UI" w:hAnsi="Segoe UI" w:cs="Segoe UI"/>
+      <w:sz w:val="18"/>
+      <w:szCs w:val="18"/>
+    </w:rPr>
+  </w:style>
+  <w:style w:type="character" w:customStyle="1" w:styleId="BalloonTextChar">
+    <w:name w:val="Balloon Text Char"/>
+    <w:basedOn w:val="DefaultParagraphFont"/>
+    <w:link w:val="BalloonText"/>
+    <w:uiPriority w:val="99"/>
+    <w:semiHidden/>
+    <w:rsid w:val="003769E0"/>
+    <w:rPr>
+      <w:rFonts w:ascii="Segoe UI" w:hAnsi="Segoe UI" w:cs="Segoe UI"/>
+      <w:sz w:val="18"/>
+      <w:szCs w:val="18"/>
+    </w:rPr>
+  </w:style>
+  <w:style w:type="paragraph" w:styleId="ListParagraph">
+    <w:name w:val="List Paragraph"/>
+    <w:basedOn w:val="Normal"/>
+    <w:uiPriority w:val="34"/>
+    <w:qFormat/>
+    <w:rsid w:val="006451AF"/>
+    <w:pPr>
+      <w:ind w:left="720"/>
+      <w:contextualSpacing/>
+    </w:pPr>
   </w:style>
 </w:styles>
 </file>
@@ -1438,7 +2908,7 @@
 </file>
 
 <file path=customXml/itemProps1.xml><?xml version="1.0" encoding="utf-8"?>
-<ds:datastoreItem xmlns:ds="http://schemas.openxmlformats.org/officeDocument/2006/customXml" ds:itemID="{A6C8C4C7-ABC7-4116-90FD-DEE285BDAB42}">
+<ds:datastoreItem xmlns:ds="http://schemas.openxmlformats.org/officeDocument/2006/customXml" ds:itemID="{CFF4EE50-F7B2-4055-B015-E84611732D56}">
   <ds:schemaRefs>
     <ds:schemaRef ds:uri="http://schemas.openxmlformats.org/officeDocument/2006/bibliography"/>
   </ds:schemaRefs>
